--- a/Proyecto Grupo 8 - Escuela Santa María.docx
+++ b/Proyecto Grupo 8 - Escuela Santa María.docx
@@ -288,15 +288,7 @@
                                 <w:sz w:val="48"/>
                                 <w:szCs w:val="56"/>
                               </w:rPr>
-                              <w:t xml:space="preserve"> </w:t>
-                            </w:r>
-                            <w:r>
-                              <w:rPr>
-                                <w:color w:val="171717" w:themeColor="background2" w:themeShade="1A"/>
-                                <w:sz w:val="48"/>
-                                <w:szCs w:val="56"/>
-                              </w:rPr>
-                              <w:t>Facundo</w:t>
+                              <w:t xml:space="preserve"> Facundo</w:t>
                             </w:r>
                             <w:r>
                               <w:rPr>
@@ -399,15 +391,7 @@
                           <w:sz w:val="48"/>
                           <w:szCs w:val="56"/>
                         </w:rPr>
-                        <w:t xml:space="preserve"> </w:t>
-                      </w:r>
-                      <w:r>
-                        <w:rPr>
-                          <w:color w:val="171717" w:themeColor="background2" w:themeShade="1A"/>
-                          <w:sz w:val="48"/>
-                          <w:szCs w:val="56"/>
-                        </w:rPr>
-                        <w:t>Facundo</w:t>
+                        <w:t xml:space="preserve"> Facundo</w:t>
                       </w:r>
                       <w:r>
                         <w:rPr>
@@ -1102,30 +1086,14 @@
     </w:p>
     <w:p>
       <w:pPr>
-        <w:rPr>
-          <w:rFonts w:ascii="Arial" w:hAnsi="Arial" w:cs="Arial"/>
-          <w:sz w:val="24"/>
-          <w:szCs w:val="24"/>
-        </w:rPr>
+        <w:pStyle w:val="Ttulo1"/>
       </w:pPr>
       <w:r>
-        <w:rPr>
-          <w:rFonts w:ascii="Arial" w:hAnsi="Arial" w:cs="Arial"/>
-          <w:sz w:val="24"/>
-          <w:szCs w:val="24"/>
-        </w:rPr>
         <w:lastRenderedPageBreak/>
-        <w:t>¿</w:t>
-      </w:r>
-      <w:bookmarkStart w:id="0" w:name="_GoBack"/>
-      <w:bookmarkEnd w:id="0"/>
-      <w:r>
-        <w:rPr>
-          <w:rFonts w:ascii="Arial" w:hAnsi="Arial" w:cs="Arial"/>
-          <w:sz w:val="24"/>
-          <w:szCs w:val="24"/>
-        </w:rPr>
-        <w:t>Qué hace el proyecto?</w:t>
+        <w:t>¿Qué hace el proyecto?</w:t>
+      </w:r>
+      <w:r>
+        <w:br/>
       </w:r>
     </w:p>
     <w:p>
@@ -1144,6 +1112,14 @@
         </w:rPr>
         <w:t>Este trabajo fue realizado con grandes expectativas de poder brindar una información consistente a padres y alumnos de una institución educativa en particular, el cual presenta varios beneficios para ambas partes.</w:t>
       </w:r>
+      <w:r>
+        <w:rPr>
+          <w:rFonts w:ascii="Arial" w:hAnsi="Arial" w:cs="Arial"/>
+          <w:sz w:val="24"/>
+          <w:szCs w:val="24"/>
+        </w:rPr>
+        <w:t xml:space="preserve"> A través de un ID otorgado a cada alumno para solicitar los datos de todos los alumnos o de uno en particular. Además, les permitirá a las autoridades de la institución agregar o eliminar un alumno    </w:t>
+      </w:r>
     </w:p>
     <w:p>
       <w:pPr>
@@ -1178,6 +1154,195 @@
         </w:rPr>
         <w:t>Los alumnos podrán visualizar en que materia se encuentran con mayor adversidad para poder mejor en ello.</w:t>
       </w:r>
+      <w:r>
+        <w:rPr>
+          <w:rFonts w:ascii="Arial" w:hAnsi="Arial" w:cs="Arial"/>
+          <w:sz w:val="24"/>
+          <w:szCs w:val="24"/>
+        </w:rPr>
+        <w:br/>
+      </w:r>
+      <w:r>
+        <w:rPr>
+          <w:rFonts w:ascii="Arial" w:hAnsi="Arial" w:cs="Arial"/>
+          <w:sz w:val="24"/>
+          <w:szCs w:val="24"/>
+        </w:rPr>
+        <w:br/>
+      </w:r>
+      <w:r>
+        <w:rPr>
+          <w:rStyle w:val="Ttulo1Car"/>
+        </w:rPr>
+        <w:t xml:space="preserve">Especificaciones del proyecto </w:t>
+      </w:r>
+      <w:r>
+        <w:rPr>
+          <w:rStyle w:val="Ttulo1Car"/>
+        </w:rPr>
+        <w:br/>
+      </w:r>
+      <w:r>
+        <w:rPr>
+          <w:rFonts w:ascii="Arial" w:hAnsi="Arial" w:cs="Arial"/>
+          <w:sz w:val="24"/>
+          <w:szCs w:val="24"/>
+        </w:rPr>
+        <w:t xml:space="preserve">Se trata de un proyecto creado con </w:t>
+      </w:r>
+      <w:proofErr w:type="spellStart"/>
+      <w:r>
+        <w:rPr>
+          <w:rFonts w:ascii="Arial" w:hAnsi="Arial" w:cs="Arial"/>
+          <w:sz w:val="24"/>
+          <w:szCs w:val="24"/>
+        </w:rPr>
+        <w:t>spring</w:t>
+      </w:r>
+      <w:proofErr w:type="spellEnd"/>
+      <w:r>
+        <w:rPr>
+          <w:rFonts w:ascii="Arial" w:hAnsi="Arial" w:cs="Arial"/>
+          <w:sz w:val="24"/>
+          <w:szCs w:val="24"/>
+        </w:rPr>
+        <w:t xml:space="preserve"> </w:t>
+      </w:r>
+      <w:proofErr w:type="spellStart"/>
+      <w:r>
+        <w:rPr>
+          <w:rFonts w:ascii="Arial" w:hAnsi="Arial" w:cs="Arial"/>
+          <w:sz w:val="24"/>
+          <w:szCs w:val="24"/>
+        </w:rPr>
+        <w:t>boot</w:t>
+      </w:r>
+      <w:proofErr w:type="spellEnd"/>
+      <w:r>
+        <w:rPr>
+          <w:rFonts w:ascii="Arial" w:hAnsi="Arial" w:cs="Arial"/>
+          <w:sz w:val="24"/>
+          <w:szCs w:val="24"/>
+        </w:rPr>
+        <w:t xml:space="preserve"> en la versión de java 17,el cual se conecta a una base de datos  creada y gestionada </w:t>
+      </w:r>
+      <w:r>
+        <w:rPr>
+          <w:rFonts w:ascii="Arial" w:hAnsi="Arial" w:cs="Arial"/>
+          <w:sz w:val="24"/>
+          <w:szCs w:val="24"/>
+        </w:rPr>
+        <w:t>con</w:t>
+      </w:r>
+      <w:r>
+        <w:rPr>
+          <w:rFonts w:ascii="Arial" w:hAnsi="Arial" w:cs="Arial"/>
+          <w:sz w:val="24"/>
+          <w:szCs w:val="24"/>
+        </w:rPr>
+        <w:t xml:space="preserve"> </w:t>
+      </w:r>
+      <w:proofErr w:type="spellStart"/>
+      <w:r>
+        <w:rPr>
+          <w:rFonts w:ascii="Arial" w:hAnsi="Arial" w:cs="Arial"/>
+          <w:sz w:val="24"/>
+          <w:szCs w:val="24"/>
+        </w:rPr>
+        <w:t>MySQL</w:t>
+      </w:r>
+      <w:proofErr w:type="spellEnd"/>
+      <w:r>
+        <w:rPr>
+          <w:rFonts w:ascii="Arial" w:hAnsi="Arial" w:cs="Arial"/>
+          <w:sz w:val="24"/>
+          <w:szCs w:val="24"/>
+        </w:rPr>
+        <w:t>.</w:t>
+      </w:r>
+      <w:r>
+        <w:rPr>
+          <w:rFonts w:ascii="Arial" w:hAnsi="Arial" w:cs="Arial"/>
+          <w:sz w:val="24"/>
+          <w:szCs w:val="24"/>
+        </w:rPr>
+        <w:br/>
+        <w:t xml:space="preserve">Cuenta con controlador REST que  tiene la </w:t>
+      </w:r>
+      <w:r>
+        <w:rPr>
+          <w:rFonts w:ascii="Arial" w:hAnsi="Arial" w:cs="Arial"/>
+          <w:sz w:val="24"/>
+          <w:szCs w:val="24"/>
+        </w:rPr>
+        <w:t xml:space="preserve">capacidad de responder a web </w:t>
+      </w:r>
+      <w:proofErr w:type="spellStart"/>
+      <w:r>
+        <w:rPr>
+          <w:rFonts w:ascii="Arial" w:hAnsi="Arial" w:cs="Arial"/>
+          <w:sz w:val="24"/>
+          <w:szCs w:val="24"/>
+        </w:rPr>
+        <w:t>requests</w:t>
+      </w:r>
+      <w:proofErr w:type="spellEnd"/>
+      <w:r>
+        <w:rPr>
+          <w:rFonts w:ascii="Arial" w:hAnsi="Arial" w:cs="Arial"/>
+          <w:sz w:val="24"/>
+          <w:szCs w:val="24"/>
+        </w:rPr>
+        <w:t xml:space="preserve"> de los métodos GET y POST.</w:t>
+      </w:r>
+      <w:r>
+        <w:rPr>
+          <w:rFonts w:ascii="Arial" w:hAnsi="Arial" w:cs="Arial"/>
+          <w:sz w:val="24"/>
+          <w:szCs w:val="24"/>
+        </w:rPr>
+        <w:t xml:space="preserve"> Cuenta con un </w:t>
+      </w:r>
+      <w:proofErr w:type="spellStart"/>
+      <w:r>
+        <w:rPr>
+          <w:rFonts w:ascii="Arial" w:hAnsi="Arial" w:cs="Arial"/>
+          <w:sz w:val="24"/>
+          <w:szCs w:val="24"/>
+        </w:rPr>
+        <w:t>minimo</w:t>
+      </w:r>
+      <w:proofErr w:type="spellEnd"/>
+      <w:r>
+        <w:rPr>
+          <w:rFonts w:ascii="Arial" w:hAnsi="Arial" w:cs="Arial"/>
+          <w:sz w:val="24"/>
+          <w:szCs w:val="24"/>
+        </w:rPr>
+        <w:t xml:space="preserve"> de Front-</w:t>
+      </w:r>
+      <w:proofErr w:type="spellStart"/>
+      <w:proofErr w:type="gramStart"/>
+      <w:r>
+        <w:rPr>
+          <w:rFonts w:ascii="Arial" w:hAnsi="Arial" w:cs="Arial"/>
+          <w:sz w:val="24"/>
+          <w:szCs w:val="24"/>
+        </w:rPr>
+        <w:t>end</w:t>
+      </w:r>
+      <w:proofErr w:type="spellEnd"/>
+      <w:proofErr w:type="gramEnd"/>
+      <w:r>
+        <w:rPr>
+          <w:rFonts w:ascii="Arial" w:hAnsi="Arial" w:cs="Arial"/>
+          <w:sz w:val="24"/>
+          <w:szCs w:val="24"/>
+        </w:rPr>
+        <w:t xml:space="preserve"> pero no es suficientes para realizar los test por lo tanto utilizamos Postman.</w:t>
+      </w:r>
+      <w:bookmarkStart w:id="0" w:name="_GoBack"/>
+      <w:bookmarkEnd w:id="0"/>
     </w:p>
     <w:p>
       <w:pPr>
@@ -1231,23 +1396,7 @@
           <w:sz w:val="24"/>
           <w:szCs w:val="24"/>
         </w:rPr>
-        <w:t xml:space="preserve">2do paso: Una vez reunido toda la información debatir con los integrantes, respecto de </w:t>
-      </w:r>
-      <w:r>
-        <w:rPr>
-          <w:rFonts w:ascii="Arial" w:hAnsi="Arial" w:cs="Arial"/>
-          <w:sz w:val="24"/>
-          <w:szCs w:val="24"/>
-        </w:rPr>
-        <w:t>la idea aportada</w:t>
-      </w:r>
-      <w:r>
-        <w:rPr>
-          <w:rFonts w:ascii="Arial" w:hAnsi="Arial" w:cs="Arial"/>
-          <w:sz w:val="24"/>
-          <w:szCs w:val="24"/>
-        </w:rPr>
-        <w:t>.</w:t>
+        <w:t>2do paso: Una vez reunido toda la información debatir con los integrantes, respecto de la idea aportada.</w:t>
       </w:r>
     </w:p>
     <w:p>
@@ -1264,23 +1413,7 @@
           <w:sz w:val="24"/>
           <w:szCs w:val="24"/>
         </w:rPr>
-        <w:t xml:space="preserve">3ero paso: </w:t>
-      </w:r>
-      <w:r>
-        <w:rPr>
-          <w:rFonts w:ascii="Arial" w:hAnsi="Arial" w:cs="Arial"/>
-          <w:sz w:val="24"/>
-          <w:szCs w:val="24"/>
-        </w:rPr>
-        <w:t>Crea o</w:t>
-      </w:r>
-      <w:r>
-        <w:rPr>
-          <w:rFonts w:ascii="Arial" w:hAnsi="Arial" w:cs="Arial"/>
-          <w:sz w:val="24"/>
-          <w:szCs w:val="24"/>
-        </w:rPr>
-        <w:t xml:space="preserve"> utilizar herramientas brindas por el docente, el cual será vinculado a una base de datos.</w:t>
+        <w:t>3ero paso: Crea o utilizar herramientas brindas por el docente, el cual será vinculado a una base de datos.</w:t>
       </w:r>
     </w:p>
     <w:p>
@@ -1360,6 +1493,51 @@
           <w:szCs w:val="24"/>
         </w:rPr>
         <w:t>:</w:t>
+      </w:r>
+      <w:r>
+        <w:rPr>
+          <w:rFonts w:ascii="Arial" w:hAnsi="Arial" w:cs="Arial"/>
+          <w:sz w:val="24"/>
+          <w:szCs w:val="24"/>
+        </w:rPr>
+        <w:br/>
+        <w:t>Creamos una base de datos con una   tabla de cuatro columnas</w:t>
+      </w:r>
+      <w:r>
+        <w:rPr>
+          <w:rFonts w:ascii="Arial" w:hAnsi="Arial" w:cs="Arial"/>
+          <w:sz w:val="24"/>
+          <w:szCs w:val="24"/>
+        </w:rPr>
+        <w:br/>
+        <w:t>ID</w:t>
+      </w:r>
+      <w:r>
+        <w:rPr>
+          <w:rFonts w:ascii="Arial" w:hAnsi="Arial" w:cs="Arial"/>
+          <w:sz w:val="24"/>
+          <w:szCs w:val="24"/>
+        </w:rPr>
+        <w:br/>
+        <w:t>Alumnos/as</w:t>
+      </w:r>
+      <w:r>
+        <w:rPr>
+          <w:rFonts w:ascii="Arial" w:hAnsi="Arial" w:cs="Arial"/>
+          <w:sz w:val="24"/>
+          <w:szCs w:val="24"/>
+        </w:rPr>
+        <w:br/>
+        <w:t>Curso</w:t>
+      </w:r>
+      <w:r>
+        <w:rPr>
+          <w:rFonts w:ascii="Arial" w:hAnsi="Arial" w:cs="Arial"/>
+          <w:sz w:val="24"/>
+          <w:szCs w:val="24"/>
+        </w:rPr>
+        <w:br/>
+        <w:t>Sexo</w:t>
       </w:r>
     </w:p>
     <w:p>
@@ -1379,287 +1557,6 @@
           <w:szCs w:val="24"/>
         </w:rPr>
       </w:pPr>
-      <w:r>
-        <w:rPr>
-          <w:rFonts w:ascii="Arial" w:hAnsi="Arial" w:cs="Arial"/>
-          <w:sz w:val="24"/>
-          <w:szCs w:val="24"/>
-        </w:rPr>
-        <w:t xml:space="preserve">Armar el </w:t>
-      </w:r>
-      <w:proofErr w:type="spellStart"/>
-      <w:r>
-        <w:rPr>
-          <w:rFonts w:ascii="Arial" w:hAnsi="Arial" w:cs="Arial"/>
-          <w:sz w:val="24"/>
-          <w:szCs w:val="24"/>
-        </w:rPr>
-        <w:t>controller</w:t>
-      </w:r>
-      <w:proofErr w:type="spellEnd"/>
-      <w:r>
-        <w:rPr>
-          <w:rFonts w:ascii="Arial" w:hAnsi="Arial" w:cs="Arial"/>
-          <w:sz w:val="24"/>
-          <w:szCs w:val="24"/>
-        </w:rPr>
-        <w:t>:</w:t>
-      </w:r>
-    </w:p>
-    <w:p>
-      <w:pPr>
-        <w:rPr>
-          <w:rFonts w:ascii="Arial" w:hAnsi="Arial" w:cs="Arial"/>
-          <w:sz w:val="24"/>
-          <w:szCs w:val="24"/>
-        </w:rPr>
-      </w:pPr>
-    </w:p>
-    <w:p>
-      <w:pPr>
-        <w:rPr>
-          <w:rFonts w:ascii="Arial" w:hAnsi="Arial" w:cs="Arial"/>
-          <w:sz w:val="24"/>
-          <w:szCs w:val="24"/>
-        </w:rPr>
-      </w:pPr>
-      <w:r>
-        <w:rPr>
-          <w:rFonts w:ascii="Arial" w:hAnsi="Arial" w:cs="Arial"/>
-          <w:sz w:val="24"/>
-          <w:szCs w:val="24"/>
-        </w:rPr>
-        <w:t>Implementar anotaciones</w:t>
-      </w:r>
-      <w:r>
-        <w:rPr>
-          <w:rFonts w:ascii="Arial" w:hAnsi="Arial" w:cs="Arial"/>
-          <w:sz w:val="24"/>
-          <w:szCs w:val="24"/>
-        </w:rPr>
-        <w:t>:</w:t>
-      </w:r>
-    </w:p>
-    <w:p>
-      <w:pPr>
-        <w:rPr>
-          <w:rFonts w:ascii="Arial" w:hAnsi="Arial" w:cs="Arial"/>
-          <w:sz w:val="24"/>
-          <w:szCs w:val="24"/>
-        </w:rPr>
-      </w:pPr>
-      <w:r>
-        <w:rPr>
-          <w:rFonts w:ascii="Arial" w:hAnsi="Arial" w:cs="Arial"/>
-          <w:sz w:val="24"/>
-          <w:szCs w:val="24"/>
-        </w:rPr>
-        <w:t xml:space="preserve">Las anotaciones que fueron utilizados son </w:t>
-      </w:r>
-    </w:p>
-    <w:p>
-      <w:pPr>
-        <w:rPr>
-          <w:rFonts w:ascii="Arial" w:hAnsi="Arial" w:cs="Arial"/>
-          <w:sz w:val="24"/>
-          <w:szCs w:val="24"/>
-        </w:rPr>
-      </w:pPr>
-      <w:r>
-        <w:rPr>
-          <w:rFonts w:ascii="Arial" w:hAnsi="Arial" w:cs="Arial"/>
-          <w:sz w:val="24"/>
-          <w:szCs w:val="24"/>
-        </w:rPr>
-        <w:t>@</w:t>
-      </w:r>
-      <w:proofErr w:type="spellStart"/>
-      <w:r>
-        <w:rPr>
-          <w:rFonts w:ascii="Arial" w:hAnsi="Arial" w:cs="Arial"/>
-          <w:sz w:val="24"/>
-          <w:szCs w:val="24"/>
-        </w:rPr>
-        <w:t>RestController</w:t>
-      </w:r>
-      <w:proofErr w:type="spellEnd"/>
-      <w:r>
-        <w:rPr>
-          <w:rFonts w:ascii="Arial" w:hAnsi="Arial" w:cs="Arial"/>
-          <w:sz w:val="24"/>
-          <w:szCs w:val="24"/>
-        </w:rPr>
-        <w:t xml:space="preserve">: que se encarga de recibir en la URL </w:t>
-      </w:r>
-    </w:p>
-    <w:p>
-      <w:pPr>
-        <w:rPr>
-          <w:rFonts w:ascii="Arial" w:hAnsi="Arial" w:cs="Arial"/>
-          <w:sz w:val="24"/>
-          <w:szCs w:val="24"/>
-        </w:rPr>
-      </w:pPr>
-      <w:r>
-        <w:rPr>
-          <w:rFonts w:ascii="Arial" w:hAnsi="Arial" w:cs="Arial"/>
-          <w:sz w:val="24"/>
-          <w:szCs w:val="24"/>
-        </w:rPr>
-        <w:t>@</w:t>
-      </w:r>
-      <w:proofErr w:type="spellStart"/>
-      <w:proofErr w:type="gramStart"/>
-      <w:r>
-        <w:rPr>
-          <w:rFonts w:ascii="Arial" w:hAnsi="Arial" w:cs="Arial"/>
-          <w:sz w:val="24"/>
-          <w:szCs w:val="24"/>
-        </w:rPr>
-        <w:t>RequestMapping</w:t>
-      </w:r>
-      <w:proofErr w:type="spellEnd"/>
-      <w:r>
-        <w:rPr>
-          <w:rFonts w:ascii="Arial" w:hAnsi="Arial" w:cs="Arial"/>
-          <w:sz w:val="24"/>
-          <w:szCs w:val="24"/>
-        </w:rPr>
-        <w:t>(</w:t>
-      </w:r>
-      <w:proofErr w:type="gramEnd"/>
-      <w:r>
-        <w:rPr>
-          <w:rFonts w:ascii="Arial" w:hAnsi="Arial" w:cs="Arial"/>
-          <w:sz w:val="24"/>
-          <w:szCs w:val="24"/>
-        </w:rPr>
-        <w:t xml:space="preserve">""): </w:t>
-      </w:r>
-    </w:p>
-    <w:p>
-      <w:pPr>
-        <w:rPr>
-          <w:rFonts w:ascii="Arial" w:hAnsi="Arial" w:cs="Arial"/>
-          <w:sz w:val="24"/>
-          <w:szCs w:val="24"/>
-        </w:rPr>
-      </w:pPr>
-      <w:r>
-        <w:rPr>
-          <w:rFonts w:ascii="Arial" w:hAnsi="Arial" w:cs="Arial"/>
-          <w:sz w:val="24"/>
-          <w:szCs w:val="24"/>
-        </w:rPr>
-        <w:t xml:space="preserve"> @</w:t>
-      </w:r>
-      <w:proofErr w:type="spellStart"/>
-      <w:r>
-        <w:rPr>
-          <w:rFonts w:ascii="Arial" w:hAnsi="Arial" w:cs="Arial"/>
-          <w:sz w:val="24"/>
-          <w:szCs w:val="24"/>
-        </w:rPr>
-        <w:t>Autowired</w:t>
-      </w:r>
-      <w:proofErr w:type="spellEnd"/>
-      <w:r>
-        <w:rPr>
-          <w:rFonts w:ascii="Arial" w:hAnsi="Arial" w:cs="Arial"/>
-          <w:sz w:val="24"/>
-          <w:szCs w:val="24"/>
-        </w:rPr>
-        <w:t xml:space="preserve">: </w:t>
-      </w:r>
-    </w:p>
-    <w:p>
-      <w:pPr>
-        <w:rPr>
-          <w:rFonts w:ascii="Arial" w:hAnsi="Arial" w:cs="Arial"/>
-          <w:sz w:val="24"/>
-          <w:szCs w:val="24"/>
-        </w:rPr>
-      </w:pPr>
-      <w:r>
-        <w:rPr>
-          <w:rFonts w:ascii="Arial" w:hAnsi="Arial" w:cs="Arial"/>
-          <w:sz w:val="24"/>
-          <w:szCs w:val="24"/>
-        </w:rPr>
-        <w:t>@</w:t>
-      </w:r>
-      <w:proofErr w:type="spellStart"/>
-      <w:proofErr w:type="gramStart"/>
-      <w:r>
-        <w:rPr>
-          <w:rFonts w:ascii="Arial" w:hAnsi="Arial" w:cs="Arial"/>
-          <w:sz w:val="24"/>
-          <w:szCs w:val="24"/>
-        </w:rPr>
-        <w:t>GetMapping</w:t>
-      </w:r>
-      <w:proofErr w:type="spellEnd"/>
-      <w:r>
-        <w:rPr>
-          <w:rFonts w:ascii="Arial" w:hAnsi="Arial" w:cs="Arial"/>
-          <w:sz w:val="24"/>
-          <w:szCs w:val="24"/>
-        </w:rPr>
-        <w:t>(</w:t>
-      </w:r>
-      <w:proofErr w:type="gramEnd"/>
-      <w:r>
-        <w:rPr>
-          <w:rFonts w:ascii="Arial" w:hAnsi="Arial" w:cs="Arial"/>
-          <w:sz w:val="24"/>
-          <w:szCs w:val="24"/>
-        </w:rPr>
-        <w:t>""):</w:t>
-      </w:r>
-    </w:p>
-    <w:p>
-      <w:pPr>
-        <w:rPr>
-          <w:rFonts w:ascii="Arial" w:hAnsi="Arial" w:cs="Arial"/>
-          <w:sz w:val="24"/>
-          <w:szCs w:val="24"/>
-        </w:rPr>
-      </w:pPr>
-    </w:p>
-    <w:p>
-      <w:pPr>
-        <w:rPr>
-          <w:rFonts w:ascii="Arial" w:hAnsi="Arial" w:cs="Arial"/>
-          <w:sz w:val="24"/>
-          <w:szCs w:val="24"/>
-        </w:rPr>
-      </w:pPr>
-      <w:r>
-        <w:rPr>
-          <w:rFonts w:ascii="Arial" w:hAnsi="Arial" w:cs="Arial"/>
-          <w:sz w:val="24"/>
-          <w:szCs w:val="24"/>
-        </w:rPr>
-        <w:t xml:space="preserve">Pruebas con </w:t>
-      </w:r>
-      <w:proofErr w:type="spellStart"/>
-      <w:r>
-        <w:rPr>
-          <w:rFonts w:ascii="Arial" w:hAnsi="Arial" w:cs="Arial"/>
-          <w:sz w:val="24"/>
-          <w:szCs w:val="24"/>
-        </w:rPr>
-        <w:t>PostMan</w:t>
-      </w:r>
-      <w:proofErr w:type="spellEnd"/>
-      <w:r>
-        <w:rPr>
-          <w:rFonts w:ascii="Arial" w:hAnsi="Arial" w:cs="Arial"/>
-          <w:sz w:val="24"/>
-          <w:szCs w:val="24"/>
-        </w:rPr>
-        <w:t>:</w:t>
-      </w:r>
     </w:p>
     <w:p>
       <w:pPr>
@@ -2074,6 +1971,27 @@
     <w:name w:val="Normal"/>
     <w:qFormat/>
   </w:style>
+  <w:style w:type="paragraph" w:styleId="Ttulo1">
+    <w:name w:val="heading 1"/>
+    <w:basedOn w:val="Normal"/>
+    <w:next w:val="Normal"/>
+    <w:link w:val="Ttulo1Car"/>
+    <w:uiPriority w:val="9"/>
+    <w:qFormat/>
+    <w:rsid w:val="00BA7161"/>
+    <w:pPr>
+      <w:keepNext/>
+      <w:keepLines/>
+      <w:spacing w:before="240" w:after="0"/>
+      <w:outlineLvl w:val="0"/>
+    </w:pPr>
+    <w:rPr>
+      <w:rFonts w:asciiTheme="majorHAnsi" w:eastAsiaTheme="majorEastAsia" w:hAnsiTheme="majorHAnsi" w:cstheme="majorBidi"/>
+      <w:color w:val="2F5496" w:themeColor="accent1" w:themeShade="BF"/>
+      <w:sz w:val="32"/>
+      <w:szCs w:val="32"/>
+    </w:rPr>
+  </w:style>
   <w:style w:type="character" w:default="1" w:styleId="Fuentedeprrafopredeter">
     <w:name w:val="Default Paragraph Font"/>
     <w:uiPriority w:val="1"/>
@@ -2100,6 +2018,19 @@
     <w:uiPriority w:val="99"/>
     <w:semiHidden/>
     <w:unhideWhenUsed/>
+  </w:style>
+  <w:style w:type="character" w:customStyle="1" w:styleId="Ttulo1Car">
+    <w:name w:val="Título 1 Car"/>
+    <w:basedOn w:val="Fuentedeprrafopredeter"/>
+    <w:link w:val="Ttulo1"/>
+    <w:uiPriority w:val="9"/>
+    <w:rsid w:val="00BA7161"/>
+    <w:rPr>
+      <w:rFonts w:asciiTheme="majorHAnsi" w:eastAsiaTheme="majorEastAsia" w:hAnsiTheme="majorHAnsi" w:cstheme="majorBidi"/>
+      <w:color w:val="2F5496" w:themeColor="accent1" w:themeShade="BF"/>
+      <w:sz w:val="32"/>
+      <w:szCs w:val="32"/>
+    </w:rPr>
   </w:style>
 </w:styles>
 </file>
@@ -2404,7 +2335,7 @@
 </file>
 
 <file path=customXml/itemProps1.xml><?xml version="1.0" encoding="utf-8"?>
-<ds:datastoreItem xmlns:ds="http://schemas.openxmlformats.org/officeDocument/2006/customXml" ds:itemID="{4F19D7E3-F972-4282-B01C-C27ED4C2CBFD}">
+<ds:datastoreItem xmlns:ds="http://schemas.openxmlformats.org/officeDocument/2006/customXml" ds:itemID="{817BE201-D9DF-43AD-9B93-71A31FDEB207}">
   <ds:schemaRefs>
     <ds:schemaRef ds:uri="http://schemas.openxmlformats.org/officeDocument/2006/bibliography"/>
   </ds:schemaRefs>

--- a/Proyecto Grupo 8 - Escuela Santa María.docx
+++ b/Proyecto Grupo 8 - Escuela Santa María.docx
@@ -1,8 +1,211 @@
 
 <file path=word/document.xml><?xml version="1.0" encoding="utf-8"?>
-<w:document xmlns:wpc="http://schemas.microsoft.com/office/word/2010/wordprocessingCanvas" xmlns:cx="http://schemas.microsoft.com/office/drawing/2014/chartex" xmlns:mc="http://schemas.openxmlformats.org/markup-compatibility/2006" xmlns:o="urn:schemas-microsoft-com:office:office" xmlns:r="http://schemas.openxmlformats.org/officeDocument/2006/relationships" xmlns:m="http://schemas.openxmlformats.org/officeDocument/2006/math" xmlns:v="urn:schemas-microsoft-com:vml" xmlns:wp14="http://schemas.microsoft.com/office/word/2010/wordprocessingDrawing" xmlns:wp="http://schemas.openxmlformats.org/drawingml/2006/wordprocessingDrawing" xmlns:w10="urn:schemas-microsoft-com:office:word" xmlns:w="http://schemas.openxmlformats.org/wordprocessingml/2006/main" xmlns:w14="http://schemas.microsoft.com/office/word/2010/wordml" xmlns:w15="http://schemas.microsoft.com/office/word/2012/wordml" xmlns:w16se="http://schemas.microsoft.com/office/word/2015/wordml/symex" xmlns:wpg="http://schemas.microsoft.com/office/word/2010/wordprocessingGroup" xmlns:wpi="http://schemas.microsoft.com/office/word/2010/wordprocessingInk" xmlns:wne="http://schemas.microsoft.com/office/word/2006/wordml" xmlns:wps="http://schemas.microsoft.com/office/word/2010/wordprocessingShape" mc:Ignorable="w14 w15 w16se wp14">
+<w:document xmlns:wpc="http://schemas.microsoft.com/office/word/2010/wordprocessingCanvas" xmlns:cx="http://schemas.microsoft.com/office/drawing/2014/chartex" xmlns:cx1="http://schemas.microsoft.com/office/drawing/2015/9/8/chartex" xmlns:cx2="http://schemas.microsoft.com/office/drawing/2015/10/21/chartex" xmlns:cx3="http://schemas.microsoft.com/office/drawing/2016/5/9/chartex" xmlns:cx4="http://schemas.microsoft.com/office/drawing/2016/5/10/chartex" xmlns:cx5="http://schemas.microsoft.com/office/drawing/2016/5/11/chartex" xmlns:cx6="http://schemas.microsoft.com/office/drawing/2016/5/12/chartex" xmlns:cx7="http://schemas.microsoft.com/office/drawing/2016/5/13/chartex" xmlns:cx8="http://schemas.microsoft.com/office/drawing/2016/5/14/chartex" xmlns:mc="http://schemas.openxmlformats.org/markup-compatibility/2006" xmlns:aink="http://schemas.microsoft.com/office/drawing/2016/ink" xmlns:am3d="http://schemas.microsoft.com/office/drawing/2017/model3d" xmlns:o="urn:schemas-microsoft-com:office:office" xmlns:oel="http://schemas.microsoft.com/office/2019/extlst" xmlns:r="http://schemas.openxmlformats.org/officeDocument/2006/relationships" xmlns:m="http://schemas.openxmlformats.org/officeDocument/2006/math" xmlns:v="urn:schemas-microsoft-com:vml" xmlns:wp14="http://schemas.microsoft.com/office/word/2010/wordprocessingDrawing" xmlns:wp="http://schemas.openxmlformats.org/drawingml/2006/wordprocessingDrawing" xmlns:w10="urn:schemas-microsoft-com:office:word" xmlns:w="http://schemas.openxmlformats.org/wordprocessingml/2006/main" xmlns:w14="http://schemas.microsoft.com/office/word/2010/wordml" xmlns:w15="http://schemas.microsoft.com/office/word/2012/wordml" xmlns:w16cex="http://schemas.microsoft.com/office/word/2018/wordml/cex" xmlns:w16cid="http://schemas.microsoft.com/office/word/2016/wordml/cid" xmlns:w16="http://schemas.microsoft.com/office/word/2018/wordml" xmlns:w16sdtdh="http://schemas.microsoft.com/office/word/2020/wordml/sdtdatahash" xmlns:w16se="http://schemas.microsoft.com/office/word/2015/wordml/symex" xmlns:wpg="http://schemas.microsoft.com/office/word/2010/wordprocessingGroup" xmlns:wpi="http://schemas.microsoft.com/office/word/2010/wordprocessingInk" xmlns:wne="http://schemas.microsoft.com/office/word/2006/wordml" xmlns:wps="http://schemas.microsoft.com/office/word/2010/wordprocessingShape" mc:Ignorable="w14 w15 w16se w16cid w16 w16cex w16sdtdh wp14">
   <w:body>
     <w:p>
+      <w:r>
+        <w:rPr>
+          <w:noProof/>
+          <w:lang w:val="en-US"/>
+        </w:rPr>
+        <mc:AlternateContent>
+          <mc:Choice Requires="wps">
+            <w:drawing>
+              <wp:anchor distT="45720" distB="45720" distL="114300" distR="114300" simplePos="0" relativeHeight="251678720" behindDoc="0" locked="0" layoutInCell="1" allowOverlap="1" wp14:anchorId="01EFD233" wp14:editId="4734609C">
+                <wp:simplePos x="0" y="0"/>
+                <wp:positionH relativeFrom="margin">
+                  <wp:posOffset>-1027954</wp:posOffset>
+                </wp:positionH>
+                <wp:positionV relativeFrom="paragraph">
+                  <wp:posOffset>-727102</wp:posOffset>
+                </wp:positionV>
+                <wp:extent cx="5581650" cy="1082040"/>
+                <wp:effectExtent l="0" t="0" r="0" b="3810"/>
+                <wp:wrapNone/>
+                <wp:docPr id="5" name="Cuadro de texto 2"/>
+                <wp:cNvGraphicFramePr>
+                  <a:graphicFrameLocks xmlns:a="http://schemas.openxmlformats.org/drawingml/2006/main"/>
+                </wp:cNvGraphicFramePr>
+                <a:graphic xmlns:a="http://schemas.openxmlformats.org/drawingml/2006/main">
+                  <a:graphicData uri="http://schemas.microsoft.com/office/word/2010/wordprocessingShape">
+                    <wps:wsp>
+                      <wps:cNvSpPr txBox="1">
+                        <a:spLocks noChangeArrowheads="1"/>
+                      </wps:cNvSpPr>
+                      <wps:spPr bwMode="auto">
+                        <a:xfrm>
+                          <a:off x="0" y="0"/>
+                          <a:ext cx="5581650" cy="1082040"/>
+                        </a:xfrm>
+                        <a:prstGeom prst="rect">
+                          <a:avLst/>
+                        </a:prstGeom>
+                        <a:noFill/>
+                        <a:ln w="9525">
+                          <a:noFill/>
+                          <a:miter lim="800000"/>
+                          <a:headEnd/>
+                          <a:tailEnd/>
+                        </a:ln>
+                      </wps:spPr>
+                      <wps:txbx>
+                        <w:txbxContent>
+                          <w:p>
+                            <w:pPr>
+                              <w:rPr>
+                                <w:b/>
+                                <w:bCs/>
+                                <w:color w:val="FFFFFF" w:themeColor="background1"/>
+                                <w:sz w:val="52"/>
+                                <w:szCs w:val="40"/>
+                              </w:rPr>
+                            </w:pPr>
+                            <w:r>
+                              <w:rPr>
+                                <w:b/>
+                                <w:bCs/>
+                                <w:color w:val="FFFFFF" w:themeColor="background1"/>
+                                <w:sz w:val="52"/>
+                                <w:szCs w:val="40"/>
+                              </w:rPr>
+                              <w:t>UNIVE</w:t>
+                            </w:r>
+                            <w:r>
+                              <w:rPr>
+                                <w:b/>
+                                <w:bCs/>
+                                <w:color w:val="FFFFFF" w:themeColor="background1"/>
+                                <w:sz w:val="52"/>
+                                <w:szCs w:val="40"/>
+                              </w:rPr>
+                              <w:t>R</w:t>
+                            </w:r>
+                            <w:r>
+                              <w:rPr>
+                                <w:b/>
+                                <w:bCs/>
+                                <w:color w:val="FFFFFF" w:themeColor="background1"/>
+                                <w:sz w:val="52"/>
+                                <w:szCs w:val="40"/>
+                              </w:rPr>
+                              <w:t xml:space="preserve">SIDAD TECNOLGICA </w:t>
+                            </w:r>
+                            <w:r>
+                              <w:rPr>
+                                <w:b/>
+                                <w:bCs/>
+                                <w:color w:val="FFFFFF" w:themeColor="background1"/>
+                                <w:sz w:val="48"/>
+                                <w:szCs w:val="40"/>
+                              </w:rPr>
+                              <w:t>NACIONAL</w:t>
+                            </w:r>
+                            <w:r>
+                              <w:rPr>
+                                <w:b/>
+                                <w:bCs/>
+                                <w:color w:val="FFFFFF" w:themeColor="background1"/>
+                                <w:sz w:val="52"/>
+                                <w:szCs w:val="40"/>
+                              </w:rPr>
+                              <w:t xml:space="preserve"> </w:t>
+                            </w:r>
+                          </w:p>
+                        </w:txbxContent>
+                      </wps:txbx>
+                      <wps:bodyPr rot="0" vert="horz" wrap="square" lIns="91440" tIns="45720" rIns="91440" bIns="45720" anchor="t" anchorCtr="0">
+                        <a:noAutofit/>
+                      </wps:bodyPr>
+                    </wps:wsp>
+                  </a:graphicData>
+                </a:graphic>
+                <wp14:sizeRelH relativeFrom="margin">
+                  <wp14:pctWidth>0</wp14:pctWidth>
+                </wp14:sizeRelH>
+                <wp14:sizeRelV relativeFrom="margin">
+                  <wp14:pctHeight>0</wp14:pctHeight>
+                </wp14:sizeRelV>
+              </wp:anchor>
+            </w:drawing>
+          </mc:Choice>
+          <mc:Fallback>
+            <w:pict>
+              <v:shapetype w14:anchorId="01EFD233" id="_x0000_t202" coordsize="21600,21600" o:spt="202" path="m,l,21600r21600,l21600,xe">
+                <v:stroke joinstyle="miter"/>
+                <v:path gradientshapeok="t" o:connecttype="rect"/>
+              </v:shapetype>
+              <v:shape id="Cuadro de texto 2" o:spid="_x0000_s1026" type="#_x0000_t202" style="position:absolute;margin-left:-80.95pt;margin-top:-57.25pt;width:439.5pt;height:85.2pt;z-index:251678720;visibility:visible;mso-wrap-style:square;mso-width-percent:0;mso-height-percent:0;mso-wrap-distance-left:9pt;mso-wrap-distance-top:3.6pt;mso-wrap-distance-right:9pt;mso-wrap-distance-bottom:3.6pt;mso-position-horizontal:absolute;mso-position-horizontal-relative:margin;mso-position-vertical:absolute;mso-position-vertical-relative:text;mso-width-percent:0;mso-height-percent:0;mso-width-relative:margin;mso-height-relative:margin;v-text-anchor:top" o:gfxdata="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" filled="f" stroked="f">
+                <v:textbox>
+                  <w:txbxContent>
+                    <w:p>
+                      <w:pPr>
+                        <w:rPr>
+                          <w:b/>
+                          <w:bCs/>
+                          <w:color w:val="FFFFFF" w:themeColor="background1"/>
+                          <w:sz w:val="52"/>
+                          <w:szCs w:val="40"/>
+                        </w:rPr>
+                      </w:pPr>
+                      <w:r>
+                        <w:rPr>
+                          <w:b/>
+                          <w:bCs/>
+                          <w:color w:val="FFFFFF" w:themeColor="background1"/>
+                          <w:sz w:val="52"/>
+                          <w:szCs w:val="40"/>
+                        </w:rPr>
+                        <w:t>UNIVE</w:t>
+                      </w:r>
+                      <w:r>
+                        <w:rPr>
+                          <w:b/>
+                          <w:bCs/>
+                          <w:color w:val="FFFFFF" w:themeColor="background1"/>
+                          <w:sz w:val="52"/>
+                          <w:szCs w:val="40"/>
+                        </w:rPr>
+                        <w:t>R</w:t>
+                      </w:r>
+                      <w:r>
+                        <w:rPr>
+                          <w:b/>
+                          <w:bCs/>
+                          <w:color w:val="FFFFFF" w:themeColor="background1"/>
+                          <w:sz w:val="52"/>
+                          <w:szCs w:val="40"/>
+                        </w:rPr>
+                        <w:t xml:space="preserve">SIDAD TECNOLGICA </w:t>
+                      </w:r>
+                      <w:r>
+                        <w:rPr>
+                          <w:b/>
+                          <w:bCs/>
+                          <w:color w:val="FFFFFF" w:themeColor="background1"/>
+                          <w:sz w:val="48"/>
+                          <w:szCs w:val="40"/>
+                        </w:rPr>
+                        <w:t>NACIONAL</w:t>
+                      </w:r>
+                      <w:r>
+                        <w:rPr>
+                          <w:b/>
+                          <w:bCs/>
+                          <w:color w:val="FFFFFF" w:themeColor="background1"/>
+                          <w:sz w:val="52"/>
+                          <w:szCs w:val="40"/>
+                        </w:rPr>
+                        <w:t xml:space="preserve"> </w:t>
+                      </w:r>
+                    </w:p>
+                  </w:txbxContent>
+                </v:textbox>
+                <w10:wrap anchorx="margin"/>
+              </v:shape>
+            </w:pict>
+          </mc:Fallback>
+        </mc:AlternateContent>
+      </w:r>
       <w:r>
         <w:rPr>
           <w:noProof/>
@@ -113,11 +316,7 @@
           </mc:Choice>
           <mc:Fallback>
             <w:pict>
-              <v:shapetype w14:anchorId="1AE9D886" id="_x0000_t202" coordsize="21600,21600" o:spt="202" path="m,l,21600r21600,l21600,xe">
-                <v:stroke joinstyle="miter"/>
-                <v:path gradientshapeok="t" o:connecttype="rect"/>
-              </v:shapetype>
-              <v:shape id="Cuadro de texto 2" o:spid="_x0000_s1026" type="#_x0000_t202" style="position:absolute;margin-left:294pt;margin-top:619.9pt;width:242.25pt;height:108pt;z-index:251673600;visibility:visible;mso-wrap-style:square;mso-width-percent:0;mso-height-percent:0;mso-wrap-distance-left:9pt;mso-wrap-distance-top:3.6pt;mso-wrap-distance-right:9pt;mso-wrap-distance-bottom:3.6pt;mso-position-horizontal:absolute;mso-position-horizontal-relative:page;mso-position-vertical:absolute;mso-position-vertical-relative:text;mso-width-percent:0;mso-height-percent:0;mso-width-relative:margin;mso-height-relative:margin;v-text-anchor:top" o:gfxdata="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" filled="f" stroked="f">
+              <v:shape w14:anchorId="1AE9D886" id="_x0000_s1027" type="#_x0000_t202" style="position:absolute;margin-left:294pt;margin-top:619.9pt;width:242.25pt;height:108pt;z-index:251673600;visibility:visible;mso-wrap-style:square;mso-width-percent:0;mso-height-percent:0;mso-wrap-distance-left:9pt;mso-wrap-distance-top:3.6pt;mso-wrap-distance-right:9pt;mso-wrap-distance-bottom:3.6pt;mso-position-horizontal:absolute;mso-position-horizontal-relative:page;mso-position-vertical:absolute;mso-position-vertical-relative:text;mso-width-percent:0;mso-height-percent:0;mso-width-relative:margin;mso-height-relative:margin;v-text-anchor:top" o:gfxdata="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" filled="f" stroked="f">
                 <v:textbox>
                   <w:txbxContent>
                     <w:p>
@@ -246,23 +445,13 @@
                               </w:rPr>
                               <w:br/>
                             </w:r>
-                            <w:proofErr w:type="spellStart"/>
                             <w:r>
                               <w:rPr>
                                 <w:color w:val="171717" w:themeColor="background2" w:themeShade="1A"/>
                                 <w:sz w:val="48"/>
                                 <w:szCs w:val="56"/>
                               </w:rPr>
-                              <w:t>Trucco</w:t>
-                            </w:r>
-                            <w:proofErr w:type="spellEnd"/>
-                            <w:r>
-                              <w:rPr>
-                                <w:color w:val="171717" w:themeColor="background2" w:themeShade="1A"/>
-                                <w:sz w:val="48"/>
-                                <w:szCs w:val="56"/>
-                              </w:rPr>
-                              <w:t xml:space="preserve"> Flavio </w:t>
+                              <w:t xml:space="preserve">Trucco Flavio </w:t>
                             </w:r>
                             <w:r>
                               <w:rPr>
@@ -271,24 +460,7 @@
                                 <w:szCs w:val="56"/>
                               </w:rPr>
                               <w:br/>
-                            </w:r>
-                            <w:proofErr w:type="spellStart"/>
-                            <w:r>
-                              <w:rPr>
-                                <w:color w:val="171717" w:themeColor="background2" w:themeShade="1A"/>
-                                <w:sz w:val="48"/>
-                                <w:szCs w:val="56"/>
-                              </w:rPr>
-                              <w:t>Wehrli</w:t>
-                            </w:r>
-                            <w:proofErr w:type="spellEnd"/>
-                            <w:r>
-                              <w:rPr>
-                                <w:color w:val="171717" w:themeColor="background2" w:themeShade="1A"/>
-                                <w:sz w:val="48"/>
-                                <w:szCs w:val="56"/>
-                              </w:rPr>
-                              <w:t xml:space="preserve"> Facundo</w:t>
+                              <w:t>Wehrli Facundo</w:t>
                             </w:r>
                             <w:r>
                               <w:rPr>
@@ -319,7 +491,7 @@
           </mc:Choice>
           <mc:Fallback>
             <w:pict>
-              <v:shape w14:anchorId="3EFE5A27" id="_x0000_s1027" type="#_x0000_t202" style="position:absolute;margin-left:242.25pt;margin-top:340.15pt;width:331.9pt;height:168pt;z-index:251667456;visibility:visible;mso-wrap-style:square;mso-width-percent:0;mso-height-percent:0;mso-wrap-distance-left:9pt;mso-wrap-distance-top:3.6pt;mso-wrap-distance-right:9pt;mso-wrap-distance-bottom:3.6pt;mso-position-horizontal:absolute;mso-position-horizontal-relative:page;mso-position-vertical:absolute;mso-position-vertical-relative:text;mso-width-percent:0;mso-height-percent:0;mso-width-relative:margin;mso-height-relative:margin;v-text-anchor:top" o:gfxdata="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" filled="f" stroked="f">
+              <v:shape w14:anchorId="3EFE5A27" id="_x0000_s1028" type="#_x0000_t202" style="position:absolute;margin-left:242.25pt;margin-top:340.15pt;width:331.9pt;height:168pt;z-index:251667456;visibility:visible;mso-wrap-style:square;mso-width-percent:0;mso-height-percent:0;mso-wrap-distance-left:9pt;mso-wrap-distance-top:3.6pt;mso-wrap-distance-right:9pt;mso-wrap-distance-bottom:3.6pt;mso-position-horizontal:absolute;mso-position-horizontal-relative:page;mso-position-vertical:absolute;mso-position-vertical-relative:text;mso-width-percent:0;mso-height-percent:0;mso-width-relative:margin;mso-height-relative:margin;v-text-anchor:top" o:gfxdata="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" filled="f" stroked="f">
                 <v:textbox>
                   <w:txbxContent>
                     <w:p>
@@ -349,23 +521,13 @@
                         </w:rPr>
                         <w:br/>
                       </w:r>
-                      <w:proofErr w:type="spellStart"/>
                       <w:r>
                         <w:rPr>
                           <w:color w:val="171717" w:themeColor="background2" w:themeShade="1A"/>
                           <w:sz w:val="48"/>
                           <w:szCs w:val="56"/>
                         </w:rPr>
-                        <w:t>Trucco</w:t>
-                      </w:r>
-                      <w:proofErr w:type="spellEnd"/>
-                      <w:r>
-                        <w:rPr>
-                          <w:color w:val="171717" w:themeColor="background2" w:themeShade="1A"/>
-                          <w:sz w:val="48"/>
-                          <w:szCs w:val="56"/>
-                        </w:rPr>
-                        <w:t xml:space="preserve"> Flavio </w:t>
+                        <w:t xml:space="preserve">Trucco Flavio </w:t>
                       </w:r>
                       <w:r>
                         <w:rPr>
@@ -374,24 +536,7 @@
                           <w:szCs w:val="56"/>
                         </w:rPr>
                         <w:br/>
-                      </w:r>
-                      <w:proofErr w:type="spellStart"/>
-                      <w:r>
-                        <w:rPr>
-                          <w:color w:val="171717" w:themeColor="background2" w:themeShade="1A"/>
-                          <w:sz w:val="48"/>
-                          <w:szCs w:val="56"/>
-                        </w:rPr>
-                        <w:t>Wehrli</w:t>
-                      </w:r>
-                      <w:proofErr w:type="spellEnd"/>
-                      <w:r>
-                        <w:rPr>
-                          <w:color w:val="171717" w:themeColor="background2" w:themeShade="1A"/>
-                          <w:sz w:val="48"/>
-                          <w:szCs w:val="56"/>
-                        </w:rPr>
-                        <w:t xml:space="preserve"> Facundo</w:t>
+                        <w:t>Wehrli Facundo</w:t>
                       </w:r>
                       <w:r>
                         <w:rPr>
@@ -419,7 +564,7 @@
         <mc:AlternateContent>
           <mc:Choice Requires="wps">
             <w:drawing>
-              <wp:anchor distT="45720" distB="45720" distL="114300" distR="114300" simplePos="0" relativeHeight="251665408" behindDoc="0" locked="0" layoutInCell="1" allowOverlap="1" wp14:anchorId="3D1408FB" wp14:editId="3F2601EA">
+              <wp:anchor distT="45720" distB="45720" distL="114300" distR="114300" simplePos="0" relativeHeight="251665408" behindDoc="0" locked="0" layoutInCell="1" allowOverlap="1" wp14:anchorId="3D1408FB" wp14:editId="2B01B1A3">
                 <wp:simplePos x="0" y="0"/>
                 <wp:positionH relativeFrom="page">
                   <wp:posOffset>3007360</wp:posOffset>
@@ -510,7 +655,7 @@
           </mc:Choice>
           <mc:Fallback>
             <w:pict>
-              <v:shape w14:anchorId="3D1408FB" id="_x0000_s1028" type="#_x0000_t202" style="position:absolute;margin-left:236.8pt;margin-top:167.65pt;width:358.5pt;height:250.5pt;z-index:251665408;visibility:visible;mso-wrap-style:square;mso-width-percent:0;mso-height-percent:0;mso-wrap-distance-left:9pt;mso-wrap-distance-top:3.6pt;mso-wrap-distance-right:9pt;mso-wrap-distance-bottom:3.6pt;mso-position-horizontal:absolute;mso-position-horizontal-relative:page;mso-position-vertical:absolute;mso-position-vertical-relative:text;mso-width-percent:0;mso-height-percent:0;mso-width-relative:margin;mso-height-relative:margin;v-text-anchor:top" o:gfxdata="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" filled="f" stroked="f">
+              <v:shape w14:anchorId="3D1408FB" id="_x0000_s1029" type="#_x0000_t202" style="position:absolute;margin-left:236.8pt;margin-top:167.65pt;width:358.5pt;height:250.5pt;z-index:251665408;visibility:visible;mso-wrap-style:square;mso-width-percent:0;mso-height-percent:0;mso-wrap-distance-left:9pt;mso-wrap-distance-top:3.6pt;mso-wrap-distance-right:9pt;mso-wrap-distance-bottom:3.6pt;mso-position-horizontal:absolute;mso-position-horizontal-relative:page;mso-position-vertical:absolute;mso-position-vertical-relative:text;mso-width-percent:0;mso-height-percent:0;mso-width-relative:margin;mso-height-relative:margin;v-text-anchor:top" o:gfxdata="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" filled="f" stroked="f">
                 <v:textbox>
                   <w:txbxContent>
                     <w:p>
@@ -549,165 +694,6 @@
                   </w:txbxContent>
                 </v:textbox>
                 <w10:wrap type="square" anchorx="page"/>
-              </v:shape>
-            </w:pict>
-          </mc:Fallback>
-        </mc:AlternateContent>
-      </w:r>
-      <w:r>
-        <w:rPr>
-          <w:noProof/>
-          <w:lang w:val="en-US"/>
-        </w:rPr>
-        <mc:AlternateContent>
-          <mc:Choice Requires="wps">
-            <w:drawing>
-              <wp:anchor distT="45720" distB="45720" distL="114300" distR="114300" simplePos="0" relativeHeight="251678720" behindDoc="0" locked="0" layoutInCell="1" allowOverlap="1" wp14:anchorId="01EFD233" wp14:editId="329565BD">
-                <wp:simplePos x="0" y="0"/>
-                <wp:positionH relativeFrom="margin">
-                  <wp:posOffset>-908685</wp:posOffset>
-                </wp:positionH>
-                <wp:positionV relativeFrom="paragraph">
-                  <wp:posOffset>-528320</wp:posOffset>
-                </wp:positionV>
-                <wp:extent cx="5581650" cy="1082040"/>
-                <wp:effectExtent l="0" t="0" r="0" b="3810"/>
-                <wp:wrapNone/>
-                <wp:docPr id="5" name="Cuadro de texto 2"/>
-                <wp:cNvGraphicFramePr>
-                  <a:graphicFrameLocks xmlns:a="http://schemas.openxmlformats.org/drawingml/2006/main"/>
-                </wp:cNvGraphicFramePr>
-                <a:graphic xmlns:a="http://schemas.openxmlformats.org/drawingml/2006/main">
-                  <a:graphicData uri="http://schemas.microsoft.com/office/word/2010/wordprocessingShape">
-                    <wps:wsp>
-                      <wps:cNvSpPr txBox="1">
-                        <a:spLocks noChangeArrowheads="1"/>
-                      </wps:cNvSpPr>
-                      <wps:spPr bwMode="auto">
-                        <a:xfrm>
-                          <a:off x="0" y="0"/>
-                          <a:ext cx="5581650" cy="1082040"/>
-                        </a:xfrm>
-                        <a:prstGeom prst="rect">
-                          <a:avLst/>
-                        </a:prstGeom>
-                        <a:noFill/>
-                        <a:ln w="9525">
-                          <a:noFill/>
-                          <a:miter lim="800000"/>
-                          <a:headEnd/>
-                          <a:tailEnd/>
-                        </a:ln>
-                      </wps:spPr>
-                      <wps:txbx>
-                        <w:txbxContent>
-                          <w:p>
-                            <w:pPr>
-                              <w:rPr>
-                                <w:b/>
-                                <w:bCs/>
-                                <w:color w:val="FFFFFF" w:themeColor="background1"/>
-                                <w:sz w:val="52"/>
-                                <w:szCs w:val="40"/>
-                              </w:rPr>
-                            </w:pPr>
-                            <w:r>
-                              <w:rPr>
-                                <w:b/>
-                                <w:bCs/>
-                                <w:color w:val="FFFFFF" w:themeColor="background1"/>
-                                <w:sz w:val="52"/>
-                                <w:szCs w:val="40"/>
-                              </w:rPr>
-                              <w:t xml:space="preserve">UNIVESIDAD TECNOLGICA </w:t>
-                            </w:r>
-                            <w:r>
-                              <w:rPr>
-                                <w:b/>
-                                <w:bCs/>
-                                <w:color w:val="FFFFFF" w:themeColor="background1"/>
-                                <w:sz w:val="48"/>
-                                <w:szCs w:val="40"/>
-                              </w:rPr>
-                              <w:t>NACIONAL</w:t>
-                            </w:r>
-                            <w:r>
-                              <w:rPr>
-                                <w:b/>
-                                <w:bCs/>
-                                <w:color w:val="FFFFFF" w:themeColor="background1"/>
-                                <w:sz w:val="52"/>
-                                <w:szCs w:val="40"/>
-                              </w:rPr>
-                              <w:t xml:space="preserve"> </w:t>
-                            </w:r>
-                          </w:p>
-                        </w:txbxContent>
-                      </wps:txbx>
-                      <wps:bodyPr rot="0" vert="horz" wrap="square" lIns="91440" tIns="45720" rIns="91440" bIns="45720" anchor="t" anchorCtr="0">
-                        <a:noAutofit/>
-                      </wps:bodyPr>
-                    </wps:wsp>
-                  </a:graphicData>
-                </a:graphic>
-                <wp14:sizeRelH relativeFrom="margin">
-                  <wp14:pctWidth>0</wp14:pctWidth>
-                </wp14:sizeRelH>
-                <wp14:sizeRelV relativeFrom="margin">
-                  <wp14:pctHeight>0</wp14:pctHeight>
-                </wp14:sizeRelV>
-              </wp:anchor>
-            </w:drawing>
-          </mc:Choice>
-          <mc:Fallback>
-            <w:pict>
-              <v:shape w14:anchorId="01EFD233" id="_x0000_s1029" type="#_x0000_t202" style="position:absolute;margin-left:-71.55pt;margin-top:-41.6pt;width:439.5pt;height:85.2pt;z-index:251678720;visibility:visible;mso-wrap-style:square;mso-width-percent:0;mso-height-percent:0;mso-wrap-distance-left:9pt;mso-wrap-distance-top:3.6pt;mso-wrap-distance-right:9pt;mso-wrap-distance-bottom:3.6pt;mso-position-horizontal:absolute;mso-position-horizontal-relative:margin;mso-position-vertical:absolute;mso-position-vertical-relative:text;mso-width-percent:0;mso-height-percent:0;mso-width-relative:margin;mso-height-relative:margin;v-text-anchor:top" o:gfxdata="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" filled="f" stroked="f">
-                <v:textbox>
-                  <w:txbxContent>
-                    <w:p>
-                      <w:pPr>
-                        <w:rPr>
-                          <w:b/>
-                          <w:bCs/>
-                          <w:color w:val="FFFFFF" w:themeColor="background1"/>
-                          <w:sz w:val="52"/>
-                          <w:szCs w:val="40"/>
-                        </w:rPr>
-                      </w:pPr>
-                      <w:r>
-                        <w:rPr>
-                          <w:b/>
-                          <w:bCs/>
-                          <w:color w:val="FFFFFF" w:themeColor="background1"/>
-                          <w:sz w:val="52"/>
-                          <w:szCs w:val="40"/>
-                        </w:rPr>
-                        <w:t xml:space="preserve">UNIVESIDAD TECNOLGICA </w:t>
-                      </w:r>
-                      <w:r>
-                        <w:rPr>
-                          <w:b/>
-                          <w:bCs/>
-                          <w:color w:val="FFFFFF" w:themeColor="background1"/>
-                          <w:sz w:val="48"/>
-                          <w:szCs w:val="40"/>
-                        </w:rPr>
-                        <w:t>NACIONAL</w:t>
-                      </w:r>
-                      <w:r>
-                        <w:rPr>
-                          <w:b/>
-                          <w:bCs/>
-                          <w:color w:val="FFFFFF" w:themeColor="background1"/>
-                          <w:sz w:val="52"/>
-                          <w:szCs w:val="40"/>
-                        </w:rPr>
-                        <w:t xml:space="preserve"> </w:t>
-                      </w:r>
-                    </w:p>
-                  </w:txbxContent>
-                </v:textbox>
-                <w10:wrap anchorx="margin"/>
               </v:shape>
             </w:pict>
           </mc:Fallback>
@@ -791,7 +777,7 @@
           </mc:Choice>
           <mc:Fallback>
             <w:pict>
-              <v:shape w14:anchorId="723DC0CF" id="_x0000_s1030" type="#_x0000_t202" style="position:absolute;margin-left:209.35pt;margin-top:650.05pt;width:362.45pt;height:44.65pt;z-index:251671552;visibility:visible;mso-wrap-style:square;mso-width-percent:0;mso-height-percent:0;mso-wrap-distance-left:9pt;mso-wrap-distance-top:3.6pt;mso-wrap-distance-right:9pt;mso-wrap-distance-bottom:3.6pt;mso-position-horizontal:absolute;mso-position-horizontal-relative:page;mso-position-vertical:absolute;mso-position-vertical-relative:text;mso-width-percent:0;mso-height-percent:0;mso-width-relative:margin;mso-height-relative:margin;v-text-anchor:top" o:gfxdata="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" filled="f" stroked="f">
+              <v:shape w14:anchorId="723DC0CF" id="_x0000_s1030" type="#_x0000_t202" style="position:absolute;margin-left:209.35pt;margin-top:650.05pt;width:362.45pt;height:44.65pt;z-index:251671552;visibility:visible;mso-wrap-style:square;mso-width-percent:0;mso-height-percent:0;mso-wrap-distance-left:9pt;mso-wrap-distance-top:3.6pt;mso-wrap-distance-right:9pt;mso-wrap-distance-bottom:3.6pt;mso-position-horizontal:absolute;mso-position-horizontal-relative:page;mso-position-vertical:absolute;mso-position-vertical-relative:text;mso-width-percent:0;mso-height-percent:0;mso-width-relative:margin;mso-height-relative:margin;v-text-anchor:top" o:gfxdata="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" filled="f" stroked="f">
                 <v:textbox>
                   <w:txbxContent>
                     <w:p>
@@ -890,7 +876,7 @@
           </mc:Choice>
           <mc:Fallback>
             <w:pict>
-              <v:shape w14:anchorId="7622F1DA" id="_x0000_s1031" type="#_x0000_t202" style="position:absolute;margin-left:291pt;margin-top:44.3pt;width:183pt;height:40.5pt;z-index:251669504;visibility:visible;mso-wrap-style:square;mso-width-percent:0;mso-height-percent:0;mso-wrap-distance-left:9pt;mso-wrap-distance-top:3.6pt;mso-wrap-distance-right:9pt;mso-wrap-distance-bottom:3.6pt;mso-position-horizontal:absolute;mso-position-horizontal-relative:margin;mso-position-vertical:absolute;mso-position-vertical-relative:text;mso-width-percent:0;mso-height-percent:0;mso-width-relative:margin;mso-height-relative:margin;v-text-anchor:top" o:gfxdata="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" filled="f" stroked="f">
+              <v:shape w14:anchorId="7622F1DA" id="_x0000_s1031" type="#_x0000_t202" style="position:absolute;margin-left:291pt;margin-top:44.3pt;width:183pt;height:40.5pt;z-index:251669504;visibility:visible;mso-wrap-style:square;mso-width-percent:0;mso-height-percent:0;mso-wrap-distance-left:9pt;mso-wrap-distance-top:3.6pt;mso-wrap-distance-right:9pt;mso-wrap-distance-bottom:3.6pt;mso-position-horizontal:absolute;mso-position-horizontal-relative:margin;mso-position-vertical:absolute;mso-position-vertical-relative:text;mso-width-percent:0;mso-height-percent:0;mso-width-relative:margin;mso-height-relative:margin;v-text-anchor:top" o:gfxdata="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" filled="f" stroked="f">
                 <v:textbox>
                   <w:txbxContent>
                     <w:p>
@@ -989,7 +975,7 @@
           </mc:Choice>
           <mc:Fallback>
             <w:pict>
-              <v:shape w14:anchorId="42280D6B" id="_x0000_s1032" type="#_x0000_t202" style="position:absolute;margin-left:327.45pt;margin-top:0;width:149.45pt;height:44.65pt;z-index:251675648;visibility:visible;mso-wrap-style:square;mso-width-percent:0;mso-height-percent:0;mso-wrap-distance-left:9pt;mso-wrap-distance-top:3.6pt;mso-wrap-distance-right:9pt;mso-wrap-distance-bottom:3.6pt;mso-position-horizontal:absolute;mso-position-horizontal-relative:margin;mso-position-vertical:absolute;mso-position-vertical-relative:text;mso-width-percent:0;mso-height-percent:0;mso-width-relative:margin;mso-height-relative:margin;v-text-anchor:top" o:gfxdata="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" filled="f" stroked="f">
+              <v:shape w14:anchorId="42280D6B" id="_x0000_s1032" type="#_x0000_t202" style="position:absolute;margin-left:327.45pt;margin-top:0;width:149.45pt;height:44.65pt;z-index:251675648;visibility:visible;mso-wrap-style:square;mso-width-percent:0;mso-height-percent:0;mso-wrap-distance-left:9pt;mso-wrap-distance-top:3.6pt;mso-wrap-distance-right:9pt;mso-wrap-distance-bottom:3.6pt;mso-position-horizontal:absolute;mso-position-horizontal-relative:margin;mso-position-vertical:absolute;mso-position-vertical-relative:text;mso-width-percent:0;mso-height-percent:0;mso-width-relative:margin;mso-height-relative:margin;v-text-anchor:top" o:gfxdata="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" filled="f" stroked="f">
                 <v:textbox>
                   <w:txbxContent>
                     <w:p>
@@ -1240,18 +1226,8 @@
           <w:sz w:val="24"/>
           <w:szCs w:val="24"/>
         </w:rPr>
-        <w:t xml:space="preserve"> </w:t>
-      </w:r>
-      <w:proofErr w:type="spellStart"/>
-      <w:r>
-        <w:rPr>
-          <w:rFonts w:ascii="Arial" w:hAnsi="Arial" w:cs="Arial"/>
-          <w:sz w:val="24"/>
-          <w:szCs w:val="24"/>
-        </w:rPr>
-        <w:t>MySQL</w:t>
-      </w:r>
-      <w:proofErr w:type="spellEnd"/>
+        <w:t xml:space="preserve"> MySQL</w:t>
+      </w:r>
       <w:r>
         <w:rPr>
           <w:rFonts w:ascii="Arial" w:hAnsi="Arial" w:cs="Arial"/>
@@ -1341,8 +1317,6 @@
         </w:rPr>
         <w:t xml:space="preserve"> pero no es suficientes para realizar los test por lo tanto utilizamos Postman.</w:t>
       </w:r>
-      <w:bookmarkStart w:id="0" w:name="_GoBack"/>
-      <w:bookmarkEnd w:id="0"/>
     </w:p>
     <w:p>
       <w:pPr>
@@ -1578,7 +1552,7 @@
 </file>
 
 <file path=word/styles.xml><?xml version="1.0" encoding="utf-8"?>
-<w:styles xmlns:mc="http://schemas.openxmlformats.org/markup-compatibility/2006" xmlns:r="http://schemas.openxmlformats.org/officeDocument/2006/relationships" xmlns:w="http://schemas.openxmlformats.org/wordprocessingml/2006/main" xmlns:w14="http://schemas.microsoft.com/office/word/2010/wordml" xmlns:w15="http://schemas.microsoft.com/office/word/2012/wordml" xmlns:w16se="http://schemas.microsoft.com/office/word/2015/wordml/symex" mc:Ignorable="w14 w15 w16se">
+<w:styles xmlns:mc="http://schemas.openxmlformats.org/markup-compatibility/2006" xmlns:r="http://schemas.openxmlformats.org/officeDocument/2006/relationships" xmlns:w="http://schemas.openxmlformats.org/wordprocessingml/2006/main" xmlns:w14="http://schemas.microsoft.com/office/word/2010/wordml" xmlns:w15="http://schemas.microsoft.com/office/word/2012/wordml" xmlns:w16cex="http://schemas.microsoft.com/office/word/2018/wordml/cex" xmlns:w16cid="http://schemas.microsoft.com/office/word/2016/wordml/cid" xmlns:w16="http://schemas.microsoft.com/office/word/2018/wordml" xmlns:w16sdtdh="http://schemas.microsoft.com/office/word/2020/wordml/sdtdatahash" xmlns:w16se="http://schemas.microsoft.com/office/word/2015/wordml/symex" mc:Ignorable="w14 w15 w16se w16cid w16 w16cex w16sdtdh">
   <w:docDefaults>
     <w:rPrDefault>
       <w:rPr>
@@ -1594,7 +1568,7 @@
       </w:pPr>
     </w:pPrDefault>
   </w:docDefaults>
-  <w:latentStyles w:defLockedState="0" w:defUIPriority="99" w:defSemiHidden="0" w:defUnhideWhenUsed="0" w:defQFormat="0" w:count="371">
+  <w:latentStyles w:defLockedState="0" w:defUIPriority="99" w:defSemiHidden="0" w:defUnhideWhenUsed="0" w:defQFormat="0" w:count="376">
     <w:lsdException w:name="Normal" w:uiPriority="0" w:qFormat="1"/>
     <w:lsdException w:name="heading 1" w:uiPriority="9" w:qFormat="1"/>
     <w:lsdException w:name="heading 2" w:semiHidden="1" w:uiPriority="9" w:unhideWhenUsed="1" w:qFormat="1"/>
@@ -1700,7 +1674,6 @@
     <w:lsdException w:name="HTML Sample" w:semiHidden="1" w:unhideWhenUsed="1"/>
     <w:lsdException w:name="HTML Typewriter" w:semiHidden="1" w:unhideWhenUsed="1"/>
     <w:lsdException w:name="HTML Variable" w:semiHidden="1" w:unhideWhenUsed="1"/>
-    <w:lsdException w:name="Normal Table" w:semiHidden="1" w:unhideWhenUsed="1"/>
     <w:lsdException w:name="annotation subject" w:semiHidden="1" w:unhideWhenUsed="1"/>
     <w:lsdException w:name="No List" w:semiHidden="1" w:unhideWhenUsed="1"/>
     <w:lsdException w:name="Outline List 1" w:semiHidden="1" w:unhideWhenUsed="1"/>
@@ -1743,11 +1716,8 @@
     <w:lsdException w:name="Table Contemporary" w:semiHidden="1" w:unhideWhenUsed="1"/>
     <w:lsdException w:name="Table Elegant" w:semiHidden="1" w:unhideWhenUsed="1"/>
     <w:lsdException w:name="Table Professional" w:semiHidden="1" w:unhideWhenUsed="1"/>
-    <w:lsdException w:name="Table Subtle 1" w:semiHidden="1" w:unhideWhenUsed="1"/>
     <w:lsdException w:name="Table Subtle 2" w:semiHidden="1" w:unhideWhenUsed="1"/>
     <w:lsdException w:name="Table Web 1" w:semiHidden="1" w:unhideWhenUsed="1"/>
-    <w:lsdException w:name="Table Web 2" w:semiHidden="1" w:unhideWhenUsed="1"/>
-    <w:lsdException w:name="Table Web 3" w:semiHidden="1" w:unhideWhenUsed="1"/>
     <w:lsdException w:name="Balloon Text" w:semiHidden="1" w:unhideWhenUsed="1"/>
     <w:lsdException w:name="Table Grid" w:uiPriority="39"/>
     <w:lsdException w:name="Table Theme" w:semiHidden="1" w:unhideWhenUsed="1"/>
@@ -1966,6 +1936,11 @@
     <w:lsdException w:name="List Table 5 Dark Accent 6" w:uiPriority="50"/>
     <w:lsdException w:name="List Table 6 Colorful Accent 6" w:uiPriority="51"/>
     <w:lsdException w:name="List Table 7 Colorful Accent 6" w:uiPriority="52"/>
+    <w:lsdException w:name="Mention" w:semiHidden="1" w:unhideWhenUsed="1"/>
+    <w:lsdException w:name="Smart Hyperlink" w:semiHidden="1" w:unhideWhenUsed="1"/>
+    <w:lsdException w:name="Hashtag" w:semiHidden="1" w:unhideWhenUsed="1"/>
+    <w:lsdException w:name="Unresolved Mention" w:semiHidden="1" w:unhideWhenUsed="1"/>
+    <w:lsdException w:name="Smart Link" w:semiHidden="1" w:unhideWhenUsed="1"/>
   </w:latentStyles>
   <w:style w:type="paragraph" w:default="1" w:styleId="Normal">
     <w:name w:val="Normal"/>

--- a/Proyecto Grupo 8 - Escuela Santa María.docx
+++ b/Proyecto Grupo 8 - Escuela Santa María.docx
@@ -1,6 +1,6 @@
 
 <file path=word/document.xml><?xml version="1.0" encoding="utf-8"?>
-<w:document xmlns:wpc="http://schemas.microsoft.com/office/word/2010/wordprocessingCanvas" xmlns:cx="http://schemas.microsoft.com/office/drawing/2014/chartex" xmlns:cx1="http://schemas.microsoft.com/office/drawing/2015/9/8/chartex" xmlns:cx2="http://schemas.microsoft.com/office/drawing/2015/10/21/chartex" xmlns:cx3="http://schemas.microsoft.com/office/drawing/2016/5/9/chartex" xmlns:cx4="http://schemas.microsoft.com/office/drawing/2016/5/10/chartex" xmlns:cx5="http://schemas.microsoft.com/office/drawing/2016/5/11/chartex" xmlns:cx6="http://schemas.microsoft.com/office/drawing/2016/5/12/chartex" xmlns:cx7="http://schemas.microsoft.com/office/drawing/2016/5/13/chartex" xmlns:cx8="http://schemas.microsoft.com/office/drawing/2016/5/14/chartex" xmlns:mc="http://schemas.openxmlformats.org/markup-compatibility/2006" xmlns:aink="http://schemas.microsoft.com/office/drawing/2016/ink" xmlns:am3d="http://schemas.microsoft.com/office/drawing/2017/model3d" xmlns:o="urn:schemas-microsoft-com:office:office" xmlns:oel="http://schemas.microsoft.com/office/2019/extlst" xmlns:r="http://schemas.openxmlformats.org/officeDocument/2006/relationships" xmlns:m="http://schemas.openxmlformats.org/officeDocument/2006/math" xmlns:v="urn:schemas-microsoft-com:vml" xmlns:wp14="http://schemas.microsoft.com/office/word/2010/wordprocessingDrawing" xmlns:wp="http://schemas.openxmlformats.org/drawingml/2006/wordprocessingDrawing" xmlns:w10="urn:schemas-microsoft-com:office:word" xmlns:w="http://schemas.openxmlformats.org/wordprocessingml/2006/main" xmlns:w14="http://schemas.microsoft.com/office/word/2010/wordml" xmlns:w15="http://schemas.microsoft.com/office/word/2012/wordml" xmlns:w16cex="http://schemas.microsoft.com/office/word/2018/wordml/cex" xmlns:w16cid="http://schemas.microsoft.com/office/word/2016/wordml/cid" xmlns:w16="http://schemas.microsoft.com/office/word/2018/wordml" xmlns:w16sdtdh="http://schemas.microsoft.com/office/word/2020/wordml/sdtdatahash" xmlns:w16se="http://schemas.microsoft.com/office/word/2015/wordml/symex" xmlns:wpg="http://schemas.microsoft.com/office/word/2010/wordprocessingGroup" xmlns:wpi="http://schemas.microsoft.com/office/word/2010/wordprocessingInk" xmlns:wne="http://schemas.microsoft.com/office/word/2006/wordml" xmlns:wps="http://schemas.microsoft.com/office/word/2010/wordprocessingShape" mc:Ignorable="w14 w15 w16se w16cid w16 w16cex w16sdtdh wp14">
+<w:document xmlns:wpc="http://schemas.microsoft.com/office/word/2010/wordprocessingCanvas" xmlns:cx="http://schemas.microsoft.com/office/drawing/2014/chartex" xmlns:mc="http://schemas.openxmlformats.org/markup-compatibility/2006" xmlns:o="urn:schemas-microsoft-com:office:office" xmlns:r="http://schemas.openxmlformats.org/officeDocument/2006/relationships" xmlns:m="http://schemas.openxmlformats.org/officeDocument/2006/math" xmlns:v="urn:schemas-microsoft-com:vml" xmlns:wp14="http://schemas.microsoft.com/office/word/2010/wordprocessingDrawing" xmlns:wp="http://schemas.openxmlformats.org/drawingml/2006/wordprocessingDrawing" xmlns:w10="urn:schemas-microsoft-com:office:word" xmlns:w="http://schemas.openxmlformats.org/wordprocessingml/2006/main" xmlns:w14="http://schemas.microsoft.com/office/word/2010/wordml" xmlns:w15="http://schemas.microsoft.com/office/word/2012/wordml" xmlns:w16se="http://schemas.microsoft.com/office/word/2015/wordml/symex" xmlns:wpg="http://schemas.microsoft.com/office/word/2010/wordprocessingGroup" xmlns:wpi="http://schemas.microsoft.com/office/word/2010/wordprocessingInk" xmlns:wne="http://schemas.microsoft.com/office/word/2006/wordml" xmlns:wps="http://schemas.microsoft.com/office/word/2010/wordprocessingShape" mc:Ignorable="w14 w15 w16se wp14">
   <w:body>
     <w:p>
       <w:r>
@@ -128,7 +128,7 @@
               </wp:anchor>
             </w:drawing>
           </mc:Choice>
-          <mc:Fallback>
+          <mc:Fallback xmlns:w16sdtdh="http://schemas.microsoft.com/office/word/2020/wordml/sdtdatahash" xmlns:w16="http://schemas.microsoft.com/office/word/2018/wordml" xmlns:w16cid="http://schemas.microsoft.com/office/word/2016/wordml/cid" xmlns:w16cex="http://schemas.microsoft.com/office/word/2018/wordml/cex" xmlns:oel="http://schemas.microsoft.com/office/2019/extlst" xmlns:am3d="http://schemas.microsoft.com/office/drawing/2017/model3d" xmlns:aink="http://schemas.microsoft.com/office/drawing/2016/ink" xmlns:cx8="http://schemas.microsoft.com/office/drawing/2016/5/14/chartex" xmlns:cx7="http://schemas.microsoft.com/office/drawing/2016/5/13/chartex" xmlns:cx6="http://schemas.microsoft.com/office/drawing/2016/5/12/chartex" xmlns:cx5="http://schemas.microsoft.com/office/drawing/2016/5/11/chartex" xmlns:cx4="http://schemas.microsoft.com/office/drawing/2016/5/10/chartex" xmlns:cx3="http://schemas.microsoft.com/office/drawing/2016/5/9/chartex" xmlns:cx2="http://schemas.microsoft.com/office/drawing/2015/10/21/chartex" xmlns:cx1="http://schemas.microsoft.com/office/drawing/2015/9/8/chartex">
             <w:pict>
               <v:shapetype w14:anchorId="01EFD233" id="_x0000_t202" coordsize="21600,21600" o:spt="202" path="m,l,21600r21600,l21600,xe">
                 <v:stroke joinstyle="miter"/>
@@ -314,7 +314,7 @@
               </wp:anchor>
             </w:drawing>
           </mc:Choice>
-          <mc:Fallback>
+          <mc:Fallback xmlns:w16sdtdh="http://schemas.microsoft.com/office/word/2020/wordml/sdtdatahash" xmlns:w16="http://schemas.microsoft.com/office/word/2018/wordml" xmlns:w16cid="http://schemas.microsoft.com/office/word/2016/wordml/cid" xmlns:w16cex="http://schemas.microsoft.com/office/word/2018/wordml/cex" xmlns:oel="http://schemas.microsoft.com/office/2019/extlst" xmlns:am3d="http://schemas.microsoft.com/office/drawing/2017/model3d" xmlns:aink="http://schemas.microsoft.com/office/drawing/2016/ink" xmlns:cx8="http://schemas.microsoft.com/office/drawing/2016/5/14/chartex" xmlns:cx7="http://schemas.microsoft.com/office/drawing/2016/5/13/chartex" xmlns:cx6="http://schemas.microsoft.com/office/drawing/2016/5/12/chartex" xmlns:cx5="http://schemas.microsoft.com/office/drawing/2016/5/11/chartex" xmlns:cx4="http://schemas.microsoft.com/office/drawing/2016/5/10/chartex" xmlns:cx3="http://schemas.microsoft.com/office/drawing/2016/5/9/chartex" xmlns:cx2="http://schemas.microsoft.com/office/drawing/2015/10/21/chartex" xmlns:cx1="http://schemas.microsoft.com/office/drawing/2015/9/8/chartex">
             <w:pict>
               <v:shape w14:anchorId="1AE9D886" id="_x0000_s1027" type="#_x0000_t202" style="position:absolute;margin-left:294pt;margin-top:619.9pt;width:242.25pt;height:108pt;z-index:251673600;visibility:visible;mso-wrap-style:square;mso-width-percent:0;mso-height-percent:0;mso-wrap-distance-left:9pt;mso-wrap-distance-top:3.6pt;mso-wrap-distance-right:9pt;mso-wrap-distance-bottom:3.6pt;mso-position-horizontal:absolute;mso-position-horizontal-relative:page;mso-position-vertical:absolute;mso-position-vertical-relative:text;mso-width-percent:0;mso-height-percent:0;mso-width-relative:margin;mso-height-relative:margin;v-text-anchor:top" o:gfxdata="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" filled="f" stroked="f">
                 <v:textbox>
@@ -489,7 +489,7 @@
               </wp:anchor>
             </w:drawing>
           </mc:Choice>
-          <mc:Fallback>
+          <mc:Fallback xmlns:w16sdtdh="http://schemas.microsoft.com/office/word/2020/wordml/sdtdatahash" xmlns:w16="http://schemas.microsoft.com/office/word/2018/wordml" xmlns:w16cid="http://schemas.microsoft.com/office/word/2016/wordml/cid" xmlns:w16cex="http://schemas.microsoft.com/office/word/2018/wordml/cex" xmlns:oel="http://schemas.microsoft.com/office/2019/extlst" xmlns:am3d="http://schemas.microsoft.com/office/drawing/2017/model3d" xmlns:aink="http://schemas.microsoft.com/office/drawing/2016/ink" xmlns:cx8="http://schemas.microsoft.com/office/drawing/2016/5/14/chartex" xmlns:cx7="http://schemas.microsoft.com/office/drawing/2016/5/13/chartex" xmlns:cx6="http://schemas.microsoft.com/office/drawing/2016/5/12/chartex" xmlns:cx5="http://schemas.microsoft.com/office/drawing/2016/5/11/chartex" xmlns:cx4="http://schemas.microsoft.com/office/drawing/2016/5/10/chartex" xmlns:cx3="http://schemas.microsoft.com/office/drawing/2016/5/9/chartex" xmlns:cx2="http://schemas.microsoft.com/office/drawing/2015/10/21/chartex" xmlns:cx1="http://schemas.microsoft.com/office/drawing/2015/9/8/chartex">
             <w:pict>
               <v:shape w14:anchorId="3EFE5A27" id="_x0000_s1028" type="#_x0000_t202" style="position:absolute;margin-left:242.25pt;margin-top:340.15pt;width:331.9pt;height:168pt;z-index:251667456;visibility:visible;mso-wrap-style:square;mso-width-percent:0;mso-height-percent:0;mso-wrap-distance-left:9pt;mso-wrap-distance-top:3.6pt;mso-wrap-distance-right:9pt;mso-wrap-distance-bottom:3.6pt;mso-position-horizontal:absolute;mso-position-horizontal-relative:page;mso-position-vertical:absolute;mso-position-vertical-relative:text;mso-width-percent:0;mso-height-percent:0;mso-width-relative:margin;mso-height-relative:margin;v-text-anchor:top" o:gfxdata="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" filled="f" stroked="f">
                 <v:textbox>
@@ -653,7 +653,7 @@
               </wp:anchor>
             </w:drawing>
           </mc:Choice>
-          <mc:Fallback>
+          <mc:Fallback xmlns:w16sdtdh="http://schemas.microsoft.com/office/word/2020/wordml/sdtdatahash" xmlns:w16="http://schemas.microsoft.com/office/word/2018/wordml" xmlns:w16cid="http://schemas.microsoft.com/office/word/2016/wordml/cid" xmlns:w16cex="http://schemas.microsoft.com/office/word/2018/wordml/cex" xmlns:oel="http://schemas.microsoft.com/office/2019/extlst" xmlns:am3d="http://schemas.microsoft.com/office/drawing/2017/model3d" xmlns:aink="http://schemas.microsoft.com/office/drawing/2016/ink" xmlns:cx8="http://schemas.microsoft.com/office/drawing/2016/5/14/chartex" xmlns:cx7="http://schemas.microsoft.com/office/drawing/2016/5/13/chartex" xmlns:cx6="http://schemas.microsoft.com/office/drawing/2016/5/12/chartex" xmlns:cx5="http://schemas.microsoft.com/office/drawing/2016/5/11/chartex" xmlns:cx4="http://schemas.microsoft.com/office/drawing/2016/5/10/chartex" xmlns:cx3="http://schemas.microsoft.com/office/drawing/2016/5/9/chartex" xmlns:cx2="http://schemas.microsoft.com/office/drawing/2015/10/21/chartex" xmlns:cx1="http://schemas.microsoft.com/office/drawing/2015/9/8/chartex">
             <w:pict>
               <v:shape w14:anchorId="3D1408FB" id="_x0000_s1029" type="#_x0000_t202" style="position:absolute;margin-left:236.8pt;margin-top:167.65pt;width:358.5pt;height:250.5pt;z-index:251665408;visibility:visible;mso-wrap-style:square;mso-width-percent:0;mso-height-percent:0;mso-wrap-distance-left:9pt;mso-wrap-distance-top:3.6pt;mso-wrap-distance-right:9pt;mso-wrap-distance-bottom:3.6pt;mso-position-horizontal:absolute;mso-position-horizontal-relative:page;mso-position-vertical:absolute;mso-position-vertical-relative:text;mso-width-percent:0;mso-height-percent:0;mso-width-relative:margin;mso-height-relative:margin;v-text-anchor:top" o:gfxdata="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" filled="f" stroked="f">
                 <v:textbox>
@@ -775,7 +775,7 @@
               </wp:anchor>
             </w:drawing>
           </mc:Choice>
-          <mc:Fallback>
+          <mc:Fallback xmlns:w16sdtdh="http://schemas.microsoft.com/office/word/2020/wordml/sdtdatahash" xmlns:w16="http://schemas.microsoft.com/office/word/2018/wordml" xmlns:w16cid="http://schemas.microsoft.com/office/word/2016/wordml/cid" xmlns:w16cex="http://schemas.microsoft.com/office/word/2018/wordml/cex" xmlns:oel="http://schemas.microsoft.com/office/2019/extlst" xmlns:am3d="http://schemas.microsoft.com/office/drawing/2017/model3d" xmlns:aink="http://schemas.microsoft.com/office/drawing/2016/ink" xmlns:cx8="http://schemas.microsoft.com/office/drawing/2016/5/14/chartex" xmlns:cx7="http://schemas.microsoft.com/office/drawing/2016/5/13/chartex" xmlns:cx6="http://schemas.microsoft.com/office/drawing/2016/5/12/chartex" xmlns:cx5="http://schemas.microsoft.com/office/drawing/2016/5/11/chartex" xmlns:cx4="http://schemas.microsoft.com/office/drawing/2016/5/10/chartex" xmlns:cx3="http://schemas.microsoft.com/office/drawing/2016/5/9/chartex" xmlns:cx2="http://schemas.microsoft.com/office/drawing/2015/10/21/chartex" xmlns:cx1="http://schemas.microsoft.com/office/drawing/2015/9/8/chartex">
             <w:pict>
               <v:shape w14:anchorId="723DC0CF" id="_x0000_s1030" type="#_x0000_t202" style="position:absolute;margin-left:209.35pt;margin-top:650.05pt;width:362.45pt;height:44.65pt;z-index:251671552;visibility:visible;mso-wrap-style:square;mso-width-percent:0;mso-height-percent:0;mso-wrap-distance-left:9pt;mso-wrap-distance-top:3.6pt;mso-wrap-distance-right:9pt;mso-wrap-distance-bottom:3.6pt;mso-position-horizontal:absolute;mso-position-horizontal-relative:page;mso-position-vertical:absolute;mso-position-vertical-relative:text;mso-width-percent:0;mso-height-percent:0;mso-width-relative:margin;mso-height-relative:margin;v-text-anchor:top" o:gfxdata="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" filled="f" stroked="f">
                 <v:textbox>
@@ -874,7 +874,7 @@
               </wp:anchor>
             </w:drawing>
           </mc:Choice>
-          <mc:Fallback>
+          <mc:Fallback xmlns:w16sdtdh="http://schemas.microsoft.com/office/word/2020/wordml/sdtdatahash" xmlns:w16="http://schemas.microsoft.com/office/word/2018/wordml" xmlns:w16cid="http://schemas.microsoft.com/office/word/2016/wordml/cid" xmlns:w16cex="http://schemas.microsoft.com/office/word/2018/wordml/cex" xmlns:oel="http://schemas.microsoft.com/office/2019/extlst" xmlns:am3d="http://schemas.microsoft.com/office/drawing/2017/model3d" xmlns:aink="http://schemas.microsoft.com/office/drawing/2016/ink" xmlns:cx8="http://schemas.microsoft.com/office/drawing/2016/5/14/chartex" xmlns:cx7="http://schemas.microsoft.com/office/drawing/2016/5/13/chartex" xmlns:cx6="http://schemas.microsoft.com/office/drawing/2016/5/12/chartex" xmlns:cx5="http://schemas.microsoft.com/office/drawing/2016/5/11/chartex" xmlns:cx4="http://schemas.microsoft.com/office/drawing/2016/5/10/chartex" xmlns:cx3="http://schemas.microsoft.com/office/drawing/2016/5/9/chartex" xmlns:cx2="http://schemas.microsoft.com/office/drawing/2015/10/21/chartex" xmlns:cx1="http://schemas.microsoft.com/office/drawing/2015/9/8/chartex">
             <w:pict>
               <v:shape w14:anchorId="7622F1DA" id="_x0000_s1031" type="#_x0000_t202" style="position:absolute;margin-left:291pt;margin-top:44.3pt;width:183pt;height:40.5pt;z-index:251669504;visibility:visible;mso-wrap-style:square;mso-width-percent:0;mso-height-percent:0;mso-wrap-distance-left:9pt;mso-wrap-distance-top:3.6pt;mso-wrap-distance-right:9pt;mso-wrap-distance-bottom:3.6pt;mso-position-horizontal:absolute;mso-position-horizontal-relative:margin;mso-position-vertical:absolute;mso-position-vertical-relative:text;mso-width-percent:0;mso-height-percent:0;mso-width-relative:margin;mso-height-relative:margin;v-text-anchor:top" o:gfxdata="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" filled="f" stroked="f">
                 <v:textbox>
@@ -973,7 +973,7 @@
               </wp:anchor>
             </w:drawing>
           </mc:Choice>
-          <mc:Fallback>
+          <mc:Fallback xmlns:w16sdtdh="http://schemas.microsoft.com/office/word/2020/wordml/sdtdatahash" xmlns:w16="http://schemas.microsoft.com/office/word/2018/wordml" xmlns:w16cid="http://schemas.microsoft.com/office/word/2016/wordml/cid" xmlns:w16cex="http://schemas.microsoft.com/office/word/2018/wordml/cex" xmlns:oel="http://schemas.microsoft.com/office/2019/extlst" xmlns:am3d="http://schemas.microsoft.com/office/drawing/2017/model3d" xmlns:aink="http://schemas.microsoft.com/office/drawing/2016/ink" xmlns:cx8="http://schemas.microsoft.com/office/drawing/2016/5/14/chartex" xmlns:cx7="http://schemas.microsoft.com/office/drawing/2016/5/13/chartex" xmlns:cx6="http://schemas.microsoft.com/office/drawing/2016/5/12/chartex" xmlns:cx5="http://schemas.microsoft.com/office/drawing/2016/5/11/chartex" xmlns:cx4="http://schemas.microsoft.com/office/drawing/2016/5/10/chartex" xmlns:cx3="http://schemas.microsoft.com/office/drawing/2016/5/9/chartex" xmlns:cx2="http://schemas.microsoft.com/office/drawing/2015/10/21/chartex" xmlns:cx1="http://schemas.microsoft.com/office/drawing/2015/9/8/chartex">
             <w:pict>
               <v:shape w14:anchorId="42280D6B" id="_x0000_s1032" type="#_x0000_t202" style="position:absolute;margin-left:327.45pt;margin-top:0;width:149.45pt;height:44.65pt;z-index:251675648;visibility:visible;mso-wrap-style:square;mso-width-percent:0;mso-height-percent:0;mso-wrap-distance-left:9pt;mso-wrap-distance-top:3.6pt;mso-wrap-distance-right:9pt;mso-wrap-distance-bottom:3.6pt;mso-position-horizontal:absolute;mso-position-horizontal-relative:margin;mso-position-vertical:absolute;mso-position-vertical-relative:text;mso-width-percent:0;mso-height-percent:0;mso-width-relative:margin;mso-height-relative:margin;v-text-anchor:top" o:gfxdata="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" filled="f" stroked="f">
                 <v:textbox>
@@ -1073,17 +1073,16 @@
     <w:p>
       <w:pPr>
         <w:pStyle w:val="Ttulo1"/>
+        <w:jc w:val="both"/>
       </w:pPr>
       <w:r>
         <w:lastRenderedPageBreak/>
-        <w:t>¿Qué hace el proyecto?</w:t>
-      </w:r>
-      <w:r>
-        <w:br/>
+        <w:t xml:space="preserve">Introducción </w:t>
       </w:r>
     </w:p>
     <w:p>
       <w:pPr>
+        <w:jc w:val="both"/>
         <w:rPr>
           <w:rFonts w:ascii="Arial" w:hAnsi="Arial" w:cs="Arial"/>
           <w:sz w:val="24"/>
@@ -1096,19 +1095,52 @@
           <w:sz w:val="24"/>
           <w:szCs w:val="24"/>
         </w:rPr>
-        <w:t>Este trabajo fue realizado con grandes expectativas de poder brindar una información consistente a padres y alumnos de una institución educativa en particular, el cual presenta varios beneficios para ambas partes.</w:t>
-      </w:r>
-      <w:r>
-        <w:rPr>
-          <w:rFonts w:ascii="Arial" w:hAnsi="Arial" w:cs="Arial"/>
-          <w:sz w:val="24"/>
-          <w:szCs w:val="24"/>
-        </w:rPr>
-        <w:t xml:space="preserve"> A través de un ID otorgado a cada alumno para solicitar los datos de todos los alumnos o de uno en particular. Además, les permitirá a las autoridades de la institución agregar o eliminar un alumno    </w:t>
+        <w:t xml:space="preserve">  En esta aplicación</w:t>
+      </w:r>
+      <w:r>
+        <w:rPr>
+          <w:rFonts w:ascii="Arial" w:hAnsi="Arial" w:cs="Arial"/>
+          <w:sz w:val="24"/>
+          <w:szCs w:val="24"/>
+        </w:rPr>
+        <w:t xml:space="preserve"> permite </w:t>
+      </w:r>
+      <w:r>
+        <w:rPr>
+          <w:rFonts w:ascii="Arial" w:hAnsi="Arial" w:cs="Arial"/>
+          <w:sz w:val="24"/>
+          <w:szCs w:val="24"/>
+        </w:rPr>
+        <w:t xml:space="preserve">a </w:t>
+      </w:r>
+      <w:r>
+        <w:rPr>
+          <w:rFonts w:ascii="Arial" w:hAnsi="Arial" w:cs="Arial"/>
+          <w:sz w:val="24"/>
+          <w:szCs w:val="24"/>
+        </w:rPr>
+        <w:t>las autoridades de la escuela “Santa María”</w:t>
+      </w:r>
+      <w:r>
+        <w:rPr>
+          <w:rFonts w:ascii="Arial" w:hAnsi="Arial" w:cs="Arial"/>
+          <w:sz w:val="24"/>
+          <w:szCs w:val="24"/>
+        </w:rPr>
+        <w:t xml:space="preserve"> visualizar en un browser datos de los alumnos de la institución tales como, nombre, curso, y sexo. Además, es posible consultar los datos de un alumno en específico mediante un ID, también podrán agregar nuevos alumnos o eliminarlos según lo deseen. Todos estos datos serán registrados y gestionados en una base de datos.</w:t>
+      </w:r>
+      <w:r>
+        <w:rPr>
+          <w:rFonts w:ascii="Arial" w:hAnsi="Arial" w:cs="Arial"/>
+          <w:sz w:val="24"/>
+          <w:szCs w:val="24"/>
+        </w:rPr>
+        <w:t xml:space="preserve"> </w:t>
       </w:r>
     </w:p>
     <w:p>
       <w:pPr>
+        <w:jc w:val="both"/>
         <w:rPr>
           <w:rFonts w:ascii="Arial" w:hAnsi="Arial" w:cs="Arial"/>
           <w:sz w:val="24"/>
@@ -1121,11 +1153,44 @@
           <w:sz w:val="24"/>
           <w:szCs w:val="24"/>
         </w:rPr>
-        <w:t>Los padres podrán realizar consultas de la situación educativa en la que se encuentren sus hijos para poder ayudarles a mejor.</w:t>
+        <w:t>Al ejecutar el programa si no se especifica ninguna URL en particular</w:t>
+      </w:r>
+      <w:r>
+        <w:rPr>
+          <w:rFonts w:ascii="Arial" w:hAnsi="Arial" w:cs="Arial"/>
+          <w:sz w:val="24"/>
+          <w:szCs w:val="24"/>
+        </w:rPr>
+        <w:t xml:space="preserve"> </w:t>
+      </w:r>
+      <w:r>
+        <w:rPr>
+          <w:rFonts w:ascii="Arial" w:hAnsi="Arial" w:cs="Arial"/>
+          <w:sz w:val="24"/>
+          <w:szCs w:val="24"/>
+        </w:rPr>
+        <w:t>(“localhost:8080”)</w:t>
+      </w:r>
+      <w:r>
+        <w:rPr>
+          <w:rFonts w:ascii="Arial" w:hAnsi="Arial" w:cs="Arial"/>
+          <w:sz w:val="24"/>
+          <w:szCs w:val="24"/>
+        </w:rPr>
+        <w:t xml:space="preserve"> se mostrará un mensaje de bienvenida, indicando que el pr</w:t>
+      </w:r>
+      <w:r>
+        <w:rPr>
+          <w:rFonts w:ascii="Arial" w:hAnsi="Arial" w:cs="Arial"/>
+          <w:sz w:val="24"/>
+          <w:szCs w:val="24"/>
+        </w:rPr>
+        <w:t>ograma se encuentra funcionando.</w:t>
       </w:r>
     </w:p>
     <w:p>
       <w:pPr>
+        <w:jc w:val="both"/>
         <w:rPr>
           <w:rFonts w:ascii="Arial" w:hAnsi="Arial" w:cs="Arial"/>
           <w:sz w:val="24"/>
@@ -1138,209 +1203,30 @@
           <w:sz w:val="24"/>
           <w:szCs w:val="24"/>
         </w:rPr>
-        <w:t>Los alumnos podrán visualizar en que materia se encuentran con mayor adversidad para poder mejor en ello.</w:t>
-      </w:r>
-      <w:r>
-        <w:rPr>
-          <w:rFonts w:ascii="Arial" w:hAnsi="Arial" w:cs="Arial"/>
-          <w:sz w:val="24"/>
-          <w:szCs w:val="24"/>
-        </w:rPr>
-        <w:br/>
-      </w:r>
-      <w:r>
-        <w:rPr>
-          <w:rFonts w:ascii="Arial" w:hAnsi="Arial" w:cs="Arial"/>
-          <w:sz w:val="24"/>
-          <w:szCs w:val="24"/>
-        </w:rPr>
-        <w:br/>
-      </w:r>
-      <w:r>
-        <w:rPr>
-          <w:rStyle w:val="Ttulo1Car"/>
-        </w:rPr>
-        <w:t xml:space="preserve">Especificaciones del proyecto </w:t>
-      </w:r>
-      <w:r>
-        <w:rPr>
-          <w:rStyle w:val="Ttulo1Car"/>
-        </w:rPr>
-        <w:br/>
-      </w:r>
-      <w:r>
-        <w:rPr>
-          <w:rFonts w:ascii="Arial" w:hAnsi="Arial" w:cs="Arial"/>
-          <w:sz w:val="24"/>
-          <w:szCs w:val="24"/>
-        </w:rPr>
-        <w:t xml:space="preserve">Se trata de un proyecto creado con </w:t>
-      </w:r>
-      <w:proofErr w:type="spellStart"/>
-      <w:r>
-        <w:rPr>
-          <w:rFonts w:ascii="Arial" w:hAnsi="Arial" w:cs="Arial"/>
-          <w:sz w:val="24"/>
-          <w:szCs w:val="24"/>
-        </w:rPr>
-        <w:t>spring</w:t>
-      </w:r>
-      <w:proofErr w:type="spellEnd"/>
-      <w:r>
-        <w:rPr>
-          <w:rFonts w:ascii="Arial" w:hAnsi="Arial" w:cs="Arial"/>
-          <w:sz w:val="24"/>
-          <w:szCs w:val="24"/>
-        </w:rPr>
-        <w:t xml:space="preserve"> </w:t>
-      </w:r>
-      <w:proofErr w:type="spellStart"/>
-      <w:r>
-        <w:rPr>
-          <w:rFonts w:ascii="Arial" w:hAnsi="Arial" w:cs="Arial"/>
-          <w:sz w:val="24"/>
-          <w:szCs w:val="24"/>
-        </w:rPr>
-        <w:t>boot</w:t>
-      </w:r>
-      <w:proofErr w:type="spellEnd"/>
-      <w:r>
-        <w:rPr>
-          <w:rFonts w:ascii="Arial" w:hAnsi="Arial" w:cs="Arial"/>
-          <w:sz w:val="24"/>
-          <w:szCs w:val="24"/>
-        </w:rPr>
-        <w:t xml:space="preserve"> en la versión de java 17,el cual se conecta a una base de datos  creada y gestionada </w:t>
-      </w:r>
-      <w:r>
-        <w:rPr>
-          <w:rFonts w:ascii="Arial" w:hAnsi="Arial" w:cs="Arial"/>
-          <w:sz w:val="24"/>
-          <w:szCs w:val="24"/>
-        </w:rPr>
-        <w:t>con</w:t>
-      </w:r>
-      <w:r>
-        <w:rPr>
-          <w:rFonts w:ascii="Arial" w:hAnsi="Arial" w:cs="Arial"/>
-          <w:sz w:val="24"/>
-          <w:szCs w:val="24"/>
-        </w:rPr>
-        <w:t xml:space="preserve"> MySQL</w:t>
-      </w:r>
-      <w:r>
-        <w:rPr>
-          <w:rFonts w:ascii="Arial" w:hAnsi="Arial" w:cs="Arial"/>
-          <w:sz w:val="24"/>
-          <w:szCs w:val="24"/>
-        </w:rPr>
-        <w:t>.</w:t>
-      </w:r>
-      <w:r>
-        <w:rPr>
-          <w:rFonts w:ascii="Arial" w:hAnsi="Arial" w:cs="Arial"/>
-          <w:sz w:val="24"/>
-          <w:szCs w:val="24"/>
-        </w:rPr>
-        <w:br/>
-        <w:t xml:space="preserve">Cuenta con controlador REST que  tiene la </w:t>
-      </w:r>
-      <w:r>
-        <w:rPr>
-          <w:rFonts w:ascii="Arial" w:hAnsi="Arial" w:cs="Arial"/>
-          <w:sz w:val="24"/>
-          <w:szCs w:val="24"/>
-        </w:rPr>
-        <w:t xml:space="preserve">capacidad de responder a web </w:t>
-      </w:r>
-      <w:proofErr w:type="spellStart"/>
-      <w:r>
-        <w:rPr>
-          <w:rFonts w:ascii="Arial" w:hAnsi="Arial" w:cs="Arial"/>
-          <w:sz w:val="24"/>
-          <w:szCs w:val="24"/>
-        </w:rPr>
-        <w:t>requests</w:t>
-      </w:r>
-      <w:proofErr w:type="spellEnd"/>
-      <w:r>
-        <w:rPr>
-          <w:rFonts w:ascii="Arial" w:hAnsi="Arial" w:cs="Arial"/>
-          <w:sz w:val="24"/>
-          <w:szCs w:val="24"/>
-        </w:rPr>
-        <w:t xml:space="preserve"> de los métodos GET y POST.</w:t>
-      </w:r>
-      <w:r>
-        <w:rPr>
-          <w:rFonts w:ascii="Arial" w:hAnsi="Arial" w:cs="Arial"/>
-          <w:sz w:val="24"/>
-          <w:szCs w:val="24"/>
-        </w:rPr>
-        <w:t xml:space="preserve"> Cuenta con un </w:t>
-      </w:r>
-      <w:proofErr w:type="spellStart"/>
-      <w:r>
-        <w:rPr>
-          <w:rFonts w:ascii="Arial" w:hAnsi="Arial" w:cs="Arial"/>
-          <w:sz w:val="24"/>
-          <w:szCs w:val="24"/>
-        </w:rPr>
-        <w:t>minimo</w:t>
-      </w:r>
-      <w:proofErr w:type="spellEnd"/>
-      <w:r>
-        <w:rPr>
-          <w:rFonts w:ascii="Arial" w:hAnsi="Arial" w:cs="Arial"/>
-          <w:sz w:val="24"/>
-          <w:szCs w:val="24"/>
-        </w:rPr>
-        <w:t xml:space="preserve"> de Front-</w:t>
-      </w:r>
-      <w:proofErr w:type="spellStart"/>
-      <w:proofErr w:type="gramStart"/>
-      <w:r>
-        <w:rPr>
-          <w:rFonts w:ascii="Arial" w:hAnsi="Arial" w:cs="Arial"/>
-          <w:sz w:val="24"/>
-          <w:szCs w:val="24"/>
-        </w:rPr>
-        <w:t>end</w:t>
-      </w:r>
-      <w:proofErr w:type="spellEnd"/>
-      <w:proofErr w:type="gramEnd"/>
-      <w:r>
-        <w:rPr>
-          <w:rFonts w:ascii="Arial" w:hAnsi="Arial" w:cs="Arial"/>
-          <w:sz w:val="24"/>
-          <w:szCs w:val="24"/>
-        </w:rPr>
-        <w:t xml:space="preserve"> pero no es suficientes para realizar los test por lo tanto utilizamos Postman.</w:t>
+        <w:t>Si se inserta un id no existente o inválido, por ejemplo:</w:t>
       </w:r>
     </w:p>
     <w:p>
       <w:pPr>
-        <w:rPr>
-          <w:rFonts w:ascii="Arial" w:hAnsi="Arial" w:cs="Arial"/>
-          <w:b/>
-          <w:sz w:val="24"/>
-          <w:szCs w:val="24"/>
-          <w:u w:val="single"/>
+        <w:jc w:val="both"/>
+        <w:rPr>
+          <w:rFonts w:ascii="Arial" w:hAnsi="Arial" w:cs="Arial"/>
+          <w:sz w:val="24"/>
+          <w:szCs w:val="24"/>
         </w:rPr>
       </w:pPr>
       <w:r>
         <w:rPr>
           <w:rFonts w:ascii="Arial" w:hAnsi="Arial" w:cs="Arial"/>
-          <w:b/>
-          <w:sz w:val="24"/>
-          <w:szCs w:val="24"/>
-          <w:u w:val="single"/>
-        </w:rPr>
-        <w:t xml:space="preserve">Plan de desarrollo </w:t>
+          <w:sz w:val="24"/>
+          <w:szCs w:val="24"/>
+        </w:rPr>
+        <w:t>(“localhost:8080/48613”)</w:t>
       </w:r>
     </w:p>
     <w:p>
       <w:pPr>
+        <w:jc w:val="both"/>
         <w:rPr>
           <w:rFonts w:ascii="Arial" w:hAnsi="Arial" w:cs="Arial"/>
           <w:sz w:val="24"/>
@@ -1353,11 +1239,20 @@
           <w:sz w:val="24"/>
           <w:szCs w:val="24"/>
         </w:rPr>
-        <w:t>1er paso: Recaudar información sobre aspectos educativos.</w:t>
+        <w:t xml:space="preserve"> S</w:t>
+      </w:r>
+      <w:r>
+        <w:rPr>
+          <w:rFonts w:ascii="Arial" w:hAnsi="Arial" w:cs="Arial"/>
+          <w:sz w:val="24"/>
+          <w:szCs w:val="24"/>
+        </w:rPr>
+        <w:t>e mostrará un mensaje de advertencia.</w:t>
       </w:r>
     </w:p>
     <w:p>
       <w:pPr>
+        <w:jc w:val="both"/>
         <w:rPr>
           <w:rFonts w:ascii="Arial" w:hAnsi="Arial" w:cs="Arial"/>
           <w:sz w:val="24"/>
@@ -1366,15 +1261,241 @@
       </w:pPr>
       <w:r>
         <w:rPr>
-          <w:rFonts w:ascii="Arial" w:hAnsi="Arial" w:cs="Arial"/>
-          <w:sz w:val="24"/>
-          <w:szCs w:val="24"/>
-        </w:rPr>
-        <w:t>2do paso: Una vez reunido toda la información debatir con los integrantes, respecto de la idea aportada.</w:t>
+          <w:rStyle w:val="Ttulo1Car"/>
+        </w:rPr>
+        <w:t xml:space="preserve">Especificaciones </w:t>
+      </w:r>
+      <w:r>
+        <w:rPr>
+          <w:rStyle w:val="Ttulo1Car"/>
+        </w:rPr>
+        <w:br/>
+      </w:r>
+      <w:r>
+        <w:rPr>
+          <w:rFonts w:ascii="Arial" w:hAnsi="Arial" w:cs="Arial"/>
+          <w:sz w:val="24"/>
+          <w:szCs w:val="24"/>
+        </w:rPr>
+        <w:t>Se t</w:t>
+      </w:r>
+      <w:r>
+        <w:rPr>
+          <w:rFonts w:ascii="Arial" w:hAnsi="Arial" w:cs="Arial"/>
+          <w:sz w:val="24"/>
+          <w:szCs w:val="24"/>
+        </w:rPr>
+        <w:t xml:space="preserve">rata de un proyecto creado con Spring </w:t>
+      </w:r>
+      <w:proofErr w:type="spellStart"/>
+      <w:r>
+        <w:rPr>
+          <w:rFonts w:ascii="Arial" w:hAnsi="Arial" w:cs="Arial"/>
+          <w:sz w:val="24"/>
+          <w:szCs w:val="24"/>
+        </w:rPr>
+        <w:t>B</w:t>
+      </w:r>
+      <w:r>
+        <w:rPr>
+          <w:rFonts w:ascii="Arial" w:hAnsi="Arial" w:cs="Arial"/>
+          <w:sz w:val="24"/>
+          <w:szCs w:val="24"/>
+        </w:rPr>
+        <w:t>oot</w:t>
+      </w:r>
+      <w:proofErr w:type="spellEnd"/>
+      <w:r>
+        <w:rPr>
+          <w:rFonts w:ascii="Arial" w:hAnsi="Arial" w:cs="Arial"/>
+          <w:sz w:val="24"/>
+          <w:szCs w:val="24"/>
+        </w:rPr>
+        <w:t xml:space="preserve"> en la versión de java </w:t>
+      </w:r>
+      <w:r>
+        <w:rPr>
+          <w:rFonts w:ascii="Arial" w:hAnsi="Arial" w:cs="Arial"/>
+          <w:sz w:val="24"/>
+          <w:szCs w:val="24"/>
+        </w:rPr>
+        <w:t>(versión</w:t>
+      </w:r>
+      <w:r>
+        <w:rPr>
+          <w:rFonts w:ascii="Arial" w:hAnsi="Arial" w:cs="Arial"/>
+          <w:sz w:val="24"/>
+          <w:szCs w:val="24"/>
+        </w:rPr>
+        <w:t>17</w:t>
+      </w:r>
+      <w:r>
+        <w:rPr>
+          <w:rFonts w:ascii="Arial" w:hAnsi="Arial" w:cs="Arial"/>
+          <w:sz w:val="24"/>
+          <w:szCs w:val="24"/>
+        </w:rPr>
+        <w:t xml:space="preserve">.0.4.1) </w:t>
+      </w:r>
+      <w:r>
+        <w:rPr>
+          <w:rFonts w:ascii="Arial" w:hAnsi="Arial" w:cs="Arial"/>
+          <w:sz w:val="24"/>
+          <w:szCs w:val="24"/>
+        </w:rPr>
+        <w:t xml:space="preserve">,el cual se conecta a una base de datos  creada y gestionada </w:t>
+      </w:r>
+      <w:r>
+        <w:rPr>
+          <w:rFonts w:ascii="Arial" w:hAnsi="Arial" w:cs="Arial"/>
+          <w:sz w:val="24"/>
+          <w:szCs w:val="24"/>
+        </w:rPr>
+        <w:t>con</w:t>
+      </w:r>
+      <w:r>
+        <w:rPr>
+          <w:rFonts w:ascii="Arial" w:hAnsi="Arial" w:cs="Arial"/>
+          <w:sz w:val="24"/>
+          <w:szCs w:val="24"/>
+        </w:rPr>
+        <w:t xml:space="preserve"> </w:t>
+      </w:r>
+      <w:proofErr w:type="spellStart"/>
+      <w:r>
+        <w:rPr>
+          <w:rFonts w:ascii="Arial" w:hAnsi="Arial" w:cs="Arial"/>
+          <w:sz w:val="24"/>
+          <w:szCs w:val="24"/>
+        </w:rPr>
+        <w:t>MySQL</w:t>
+      </w:r>
+      <w:proofErr w:type="spellEnd"/>
+      <w:r>
+        <w:rPr>
+          <w:rFonts w:ascii="Arial" w:hAnsi="Arial" w:cs="Arial"/>
+          <w:sz w:val="24"/>
+          <w:szCs w:val="24"/>
+        </w:rPr>
+        <w:t>(versión 7.4.25)</w:t>
+      </w:r>
+      <w:r>
+        <w:rPr>
+          <w:rFonts w:ascii="Arial" w:hAnsi="Arial" w:cs="Arial"/>
+          <w:sz w:val="24"/>
+          <w:szCs w:val="24"/>
+        </w:rPr>
+        <w:br/>
+        <w:t xml:space="preserve">Cuenta con controlador REST que  tiene la </w:t>
+      </w:r>
+      <w:r>
+        <w:rPr>
+          <w:rFonts w:ascii="Arial" w:hAnsi="Arial" w:cs="Arial"/>
+          <w:sz w:val="24"/>
+          <w:szCs w:val="24"/>
+        </w:rPr>
+        <w:t>capacida</w:t>
+      </w:r>
+      <w:r>
+        <w:rPr>
+          <w:rFonts w:ascii="Arial" w:hAnsi="Arial" w:cs="Arial"/>
+          <w:sz w:val="24"/>
+          <w:szCs w:val="24"/>
+        </w:rPr>
+        <w:t xml:space="preserve">d de responder a web </w:t>
+      </w:r>
+      <w:proofErr w:type="spellStart"/>
+      <w:r>
+        <w:rPr>
+          <w:rFonts w:ascii="Arial" w:hAnsi="Arial" w:cs="Arial"/>
+          <w:sz w:val="24"/>
+          <w:szCs w:val="24"/>
+        </w:rPr>
+        <w:t>requests</w:t>
+      </w:r>
+      <w:proofErr w:type="spellEnd"/>
+      <w:r>
+        <w:rPr>
+          <w:rFonts w:ascii="Arial" w:hAnsi="Arial" w:cs="Arial"/>
+          <w:sz w:val="24"/>
+          <w:szCs w:val="24"/>
+        </w:rPr>
+        <w:t xml:space="preserve"> mediante</w:t>
+      </w:r>
+      <w:r>
+        <w:rPr>
+          <w:rFonts w:ascii="Arial" w:hAnsi="Arial" w:cs="Arial"/>
+          <w:sz w:val="24"/>
+          <w:szCs w:val="24"/>
+        </w:rPr>
+        <w:t xml:space="preserve"> los métodos GET y POST.</w:t>
+      </w:r>
+      <w:r>
+        <w:rPr>
+          <w:rFonts w:ascii="Arial" w:hAnsi="Arial" w:cs="Arial"/>
+          <w:sz w:val="24"/>
+          <w:szCs w:val="24"/>
+        </w:rPr>
+        <w:t xml:space="preserve"> Cuenta con un </w:t>
+      </w:r>
+      <w:r>
+        <w:rPr>
+          <w:rFonts w:ascii="Arial" w:hAnsi="Arial" w:cs="Arial"/>
+          <w:sz w:val="24"/>
+          <w:szCs w:val="24"/>
+        </w:rPr>
+        <w:t>mínimo de Front-</w:t>
+      </w:r>
+      <w:proofErr w:type="spellStart"/>
+      <w:proofErr w:type="gramStart"/>
+      <w:r>
+        <w:rPr>
+          <w:rFonts w:ascii="Arial" w:hAnsi="Arial" w:cs="Arial"/>
+          <w:sz w:val="24"/>
+          <w:szCs w:val="24"/>
+        </w:rPr>
+        <w:t>E</w:t>
+      </w:r>
+      <w:r>
+        <w:rPr>
+          <w:rFonts w:ascii="Arial" w:hAnsi="Arial" w:cs="Arial"/>
+          <w:sz w:val="24"/>
+          <w:szCs w:val="24"/>
+        </w:rPr>
+        <w:t>nd</w:t>
+      </w:r>
+      <w:proofErr w:type="spellEnd"/>
+      <w:proofErr w:type="gramEnd"/>
+      <w:r>
+        <w:rPr>
+          <w:rFonts w:ascii="Arial" w:hAnsi="Arial" w:cs="Arial"/>
+          <w:sz w:val="24"/>
+          <w:szCs w:val="24"/>
+        </w:rPr>
+        <w:t xml:space="preserve"> pero no es suficientes para realizar los test por lo tanto utilizamos </w:t>
+      </w:r>
+      <w:proofErr w:type="spellStart"/>
+      <w:r>
+        <w:rPr>
+          <w:rFonts w:ascii="Arial" w:hAnsi="Arial" w:cs="Arial"/>
+          <w:sz w:val="24"/>
+          <w:szCs w:val="24"/>
+        </w:rPr>
+        <w:t>Postman</w:t>
+      </w:r>
+      <w:proofErr w:type="spellEnd"/>
+      <w:r>
+        <w:rPr>
+          <w:rFonts w:ascii="Arial" w:hAnsi="Arial" w:cs="Arial"/>
+          <w:sz w:val="24"/>
+          <w:szCs w:val="24"/>
+        </w:rPr>
+        <w:t>.</w:t>
       </w:r>
     </w:p>
     <w:p>
       <w:pPr>
+        <w:jc w:val="both"/>
         <w:rPr>
           <w:rFonts w:ascii="Arial" w:hAnsi="Arial" w:cs="Arial"/>
           <w:sz w:val="24"/>
@@ -1387,15 +1508,25 @@
           <w:sz w:val="24"/>
           <w:szCs w:val="24"/>
         </w:rPr>
-        <w:t>3ero paso: Crea o utilizar herramientas brindas por el docente, el cual será vinculado a una base de datos.</w:t>
+        <w:t>Cuenta con las dependencias</w:t>
+      </w:r>
+      <w:r>
+        <w:rPr>
+          <w:rFonts w:ascii="Arial" w:hAnsi="Arial" w:cs="Arial"/>
+          <w:sz w:val="24"/>
+          <w:szCs w:val="24"/>
+        </w:rPr>
+        <w:t>:</w:t>
       </w:r>
     </w:p>
     <w:p>
       <w:pPr>
-        <w:rPr>
-          <w:rFonts w:ascii="Arial" w:hAnsi="Arial" w:cs="Arial"/>
-          <w:sz w:val="24"/>
-          <w:szCs w:val="24"/>
+        <w:jc w:val="both"/>
+        <w:rPr>
+          <w:rFonts w:ascii="Arial" w:hAnsi="Arial" w:cs="Arial"/>
+          <w:sz w:val="24"/>
+          <w:szCs w:val="24"/>
+          <w:lang w:val="en-US"/>
         </w:rPr>
       </w:pPr>
       <w:r>
@@ -1403,18 +1534,58 @@
           <w:rFonts w:ascii="Arial" w:hAnsi="Arial" w:cs="Arial"/>
           <w:sz w:val="24"/>
           <w:szCs w:val="24"/>
-        </w:rPr>
-        <w:t xml:space="preserve">4to paso: </w:t>
+          <w:lang w:val="en-US"/>
+        </w:rPr>
+        <w:t xml:space="preserve">Spring Web, Spring Data JPA, </w:t>
+      </w:r>
+      <w:proofErr w:type="spellStart"/>
+      <w:r>
+        <w:rPr>
+          <w:rFonts w:ascii="Arial" w:hAnsi="Arial" w:cs="Arial"/>
+          <w:sz w:val="24"/>
+          <w:szCs w:val="24"/>
+          <w:lang w:val="en-US"/>
+        </w:rPr>
+        <w:t>SpringBoot</w:t>
+      </w:r>
+      <w:proofErr w:type="spellEnd"/>
+      <w:r>
+        <w:rPr>
+          <w:rFonts w:ascii="Arial" w:hAnsi="Arial" w:cs="Arial"/>
+          <w:sz w:val="24"/>
+          <w:szCs w:val="24"/>
+          <w:lang w:val="en-US"/>
+        </w:rPr>
+        <w:t xml:space="preserve"> </w:t>
+      </w:r>
+      <w:proofErr w:type="spellStart"/>
+      <w:r>
+        <w:rPr>
+          <w:rFonts w:ascii="Arial" w:hAnsi="Arial" w:cs="Arial"/>
+          <w:sz w:val="24"/>
+          <w:szCs w:val="24"/>
+          <w:lang w:val="en-US"/>
+        </w:rPr>
+        <w:t>DevTools</w:t>
+      </w:r>
+      <w:proofErr w:type="spellEnd"/>
+      <w:r>
+        <w:rPr>
+          <w:rFonts w:ascii="Arial" w:hAnsi="Arial" w:cs="Arial"/>
+          <w:sz w:val="24"/>
+          <w:szCs w:val="24"/>
+          <w:lang w:val="en-US"/>
+        </w:rPr>
+        <w:t>.</w:t>
       </w:r>
     </w:p>
     <w:p>
       <w:pPr>
-        <w:rPr>
-          <w:rFonts w:ascii="Arial" w:hAnsi="Arial" w:cs="Arial"/>
-          <w:b/>
-          <w:sz w:val="24"/>
-          <w:szCs w:val="24"/>
-          <w:u w:val="single"/>
+        <w:jc w:val="both"/>
+        <w:rPr>
+          <w:rFonts w:ascii="Arial" w:hAnsi="Arial" w:cs="Arial"/>
+          <w:sz w:val="24"/>
+          <w:szCs w:val="24"/>
         </w:rPr>
       </w:pPr>
       <w:r>
@@ -1423,29 +1594,62 @@
           <w:sz w:val="24"/>
           <w:szCs w:val="24"/>
         </w:rPr>
-        <w:t>5to paso:</w:t>
-      </w:r>
-      <w:r>
-        <w:rPr>
-          <w:rFonts w:ascii="Arial" w:hAnsi="Arial" w:cs="Arial"/>
-          <w:sz w:val="24"/>
-          <w:szCs w:val="24"/>
-        </w:rPr>
-        <w:br/>
-      </w:r>
-      <w:r>
-        <w:rPr>
-          <w:rFonts w:ascii="Arial" w:hAnsi="Arial" w:cs="Arial"/>
-          <w:b/>
-          <w:sz w:val="24"/>
-          <w:szCs w:val="24"/>
-          <w:u w:val="single"/>
-        </w:rPr>
-        <w:t xml:space="preserve">Partes de Estructura </w:t>
+        <w:t xml:space="preserve">Se utiliza </w:t>
+      </w:r>
+      <w:proofErr w:type="spellStart"/>
+      <w:r>
+        <w:rPr>
+          <w:rFonts w:ascii="Arial" w:hAnsi="Arial" w:cs="Arial"/>
+          <w:sz w:val="24"/>
+          <w:szCs w:val="24"/>
+        </w:rPr>
+        <w:t>maven</w:t>
+      </w:r>
+      <w:proofErr w:type="spellEnd"/>
+      <w:r>
+        <w:rPr>
+          <w:rFonts w:ascii="Arial" w:hAnsi="Arial" w:cs="Arial"/>
+          <w:sz w:val="24"/>
+          <w:szCs w:val="24"/>
+        </w:rPr>
+        <w:t xml:space="preserve"> </w:t>
+      </w:r>
+      <w:r>
+        <w:rPr>
+          <w:rFonts w:ascii="Arial" w:hAnsi="Arial" w:cs="Arial"/>
+          <w:sz w:val="24"/>
+          <w:szCs w:val="24"/>
+        </w:rPr>
+        <w:t>para el manejo</w:t>
+      </w:r>
+      <w:r>
+        <w:rPr>
+          <w:rFonts w:ascii="Arial" w:hAnsi="Arial" w:cs="Arial"/>
+          <w:sz w:val="24"/>
+          <w:szCs w:val="24"/>
+        </w:rPr>
+        <w:t xml:space="preserve"> de </w:t>
+      </w:r>
+      <w:r>
+        <w:rPr>
+          <w:rFonts w:ascii="Arial" w:hAnsi="Arial" w:cs="Arial"/>
+          <w:sz w:val="24"/>
+          <w:szCs w:val="24"/>
+        </w:rPr>
+        <w:t xml:space="preserve">las </w:t>
+      </w:r>
+      <w:r>
+        <w:rPr>
+          <w:rFonts w:ascii="Arial" w:hAnsi="Arial" w:cs="Arial"/>
+          <w:sz w:val="24"/>
+          <w:szCs w:val="24"/>
+        </w:rPr>
+        <w:t>dependencias.</w:t>
       </w:r>
     </w:p>
     <w:p>
       <w:pPr>
+        <w:jc w:val="both"/>
         <w:rPr>
           <w:rFonts w:ascii="Arial" w:hAnsi="Arial" w:cs="Arial"/>
           <w:sz w:val="24"/>
@@ -1458,60 +1662,25 @@
           <w:sz w:val="24"/>
           <w:szCs w:val="24"/>
         </w:rPr>
-        <w:t xml:space="preserve"> Armar base de datos</w:t>
-      </w:r>
-      <w:r>
-        <w:rPr>
-          <w:rFonts w:ascii="Arial" w:hAnsi="Arial" w:cs="Arial"/>
-          <w:sz w:val="24"/>
-          <w:szCs w:val="24"/>
-        </w:rPr>
-        <w:t>:</w:t>
-      </w:r>
-      <w:r>
-        <w:rPr>
-          <w:rFonts w:ascii="Arial" w:hAnsi="Arial" w:cs="Arial"/>
-          <w:sz w:val="24"/>
-          <w:szCs w:val="24"/>
-        </w:rPr>
-        <w:br/>
-        <w:t>Creamos una base de datos con una   tabla de cuatro columnas</w:t>
-      </w:r>
-      <w:r>
-        <w:rPr>
-          <w:rFonts w:ascii="Arial" w:hAnsi="Arial" w:cs="Arial"/>
-          <w:sz w:val="24"/>
-          <w:szCs w:val="24"/>
-        </w:rPr>
-        <w:br/>
-        <w:t>ID</w:t>
-      </w:r>
-      <w:r>
-        <w:rPr>
-          <w:rFonts w:ascii="Arial" w:hAnsi="Arial" w:cs="Arial"/>
-          <w:sz w:val="24"/>
-          <w:szCs w:val="24"/>
-        </w:rPr>
-        <w:br/>
-        <w:t>Alumnos/as</w:t>
-      </w:r>
-      <w:r>
-        <w:rPr>
-          <w:rFonts w:ascii="Arial" w:hAnsi="Arial" w:cs="Arial"/>
-          <w:sz w:val="24"/>
-          <w:szCs w:val="24"/>
-        </w:rPr>
-        <w:br/>
-        <w:t>Curso</w:t>
-      </w:r>
-      <w:r>
-        <w:rPr>
-          <w:rFonts w:ascii="Arial" w:hAnsi="Arial" w:cs="Arial"/>
-          <w:sz w:val="24"/>
-          <w:szCs w:val="24"/>
-        </w:rPr>
-        <w:br/>
-        <w:t>Sexo</w:t>
+        <w:t xml:space="preserve">La versión de Spring </w:t>
+      </w:r>
+      <w:proofErr w:type="spellStart"/>
+      <w:r>
+        <w:rPr>
+          <w:rFonts w:ascii="Arial" w:hAnsi="Arial" w:cs="Arial"/>
+          <w:sz w:val="24"/>
+          <w:szCs w:val="24"/>
+        </w:rPr>
+        <w:t>Boot</w:t>
+      </w:r>
+      <w:proofErr w:type="spellEnd"/>
+      <w:r>
+        <w:rPr>
+          <w:rFonts w:ascii="Arial" w:hAnsi="Arial" w:cs="Arial"/>
+          <w:sz w:val="24"/>
+          <w:szCs w:val="24"/>
+        </w:rPr>
+        <w:t xml:space="preserve"> que usa el aplicativo es 2.7.4 </w:t>
       </w:r>
     </w:p>
     <w:p>
@@ -1522,6 +1691,8 @@
           <w:szCs w:val="24"/>
         </w:rPr>
       </w:pPr>
+      <w:bookmarkStart w:id="0" w:name="_GoBack"/>
+      <w:bookmarkEnd w:id="0"/>
     </w:p>
     <w:p>
       <w:pPr>
@@ -1552,7 +1723,7 @@
 </file>
 
 <file path=word/styles.xml><?xml version="1.0" encoding="utf-8"?>
-<w:styles xmlns:mc="http://schemas.openxmlformats.org/markup-compatibility/2006" xmlns:r="http://schemas.openxmlformats.org/officeDocument/2006/relationships" xmlns:w="http://schemas.openxmlformats.org/wordprocessingml/2006/main" xmlns:w14="http://schemas.microsoft.com/office/word/2010/wordml" xmlns:w15="http://schemas.microsoft.com/office/word/2012/wordml" xmlns:w16cex="http://schemas.microsoft.com/office/word/2018/wordml/cex" xmlns:w16cid="http://schemas.microsoft.com/office/word/2016/wordml/cid" xmlns:w16="http://schemas.microsoft.com/office/word/2018/wordml" xmlns:w16sdtdh="http://schemas.microsoft.com/office/word/2020/wordml/sdtdatahash" xmlns:w16se="http://schemas.microsoft.com/office/word/2015/wordml/symex" mc:Ignorable="w14 w15 w16se w16cid w16 w16cex w16sdtdh">
+<w:styles xmlns:mc="http://schemas.openxmlformats.org/markup-compatibility/2006" xmlns:r="http://schemas.openxmlformats.org/officeDocument/2006/relationships" xmlns:w="http://schemas.openxmlformats.org/wordprocessingml/2006/main" xmlns:w14="http://schemas.microsoft.com/office/word/2010/wordml" xmlns:w15="http://schemas.microsoft.com/office/word/2012/wordml" xmlns:w16se="http://schemas.microsoft.com/office/word/2015/wordml/symex" mc:Ignorable="w14 w15 w16se">
   <w:docDefaults>
     <w:rPrDefault>
       <w:rPr>
@@ -1568,7 +1739,7 @@
       </w:pPr>
     </w:pPrDefault>
   </w:docDefaults>
-  <w:latentStyles w:defLockedState="0" w:defUIPriority="99" w:defSemiHidden="0" w:defUnhideWhenUsed="0" w:defQFormat="0" w:count="376">
+  <w:latentStyles w:defLockedState="0" w:defUIPriority="99" w:defSemiHidden="0" w:defUnhideWhenUsed="0" w:defQFormat="0" w:count="371">
     <w:lsdException w:name="Normal" w:uiPriority="0" w:qFormat="1"/>
     <w:lsdException w:name="heading 1" w:uiPriority="9" w:qFormat="1"/>
     <w:lsdException w:name="heading 2" w:semiHidden="1" w:uiPriority="9" w:unhideWhenUsed="1" w:qFormat="1"/>
@@ -1674,6 +1845,7 @@
     <w:lsdException w:name="HTML Sample" w:semiHidden="1" w:unhideWhenUsed="1"/>
     <w:lsdException w:name="HTML Typewriter" w:semiHidden="1" w:unhideWhenUsed="1"/>
     <w:lsdException w:name="HTML Variable" w:semiHidden="1" w:unhideWhenUsed="1"/>
+    <w:lsdException w:name="Normal Table" w:semiHidden="1" w:unhideWhenUsed="1"/>
     <w:lsdException w:name="annotation subject" w:semiHidden="1" w:unhideWhenUsed="1"/>
     <w:lsdException w:name="No List" w:semiHidden="1" w:unhideWhenUsed="1"/>
     <w:lsdException w:name="Outline List 1" w:semiHidden="1" w:unhideWhenUsed="1"/>
@@ -1716,8 +1888,11 @@
     <w:lsdException w:name="Table Contemporary" w:semiHidden="1" w:unhideWhenUsed="1"/>
     <w:lsdException w:name="Table Elegant" w:semiHidden="1" w:unhideWhenUsed="1"/>
     <w:lsdException w:name="Table Professional" w:semiHidden="1" w:unhideWhenUsed="1"/>
+    <w:lsdException w:name="Table Subtle 1" w:semiHidden="1" w:unhideWhenUsed="1"/>
     <w:lsdException w:name="Table Subtle 2" w:semiHidden="1" w:unhideWhenUsed="1"/>
     <w:lsdException w:name="Table Web 1" w:semiHidden="1" w:unhideWhenUsed="1"/>
+    <w:lsdException w:name="Table Web 2" w:semiHidden="1" w:unhideWhenUsed="1"/>
+    <w:lsdException w:name="Table Web 3" w:semiHidden="1" w:unhideWhenUsed="1"/>
     <w:lsdException w:name="Balloon Text" w:semiHidden="1" w:unhideWhenUsed="1"/>
     <w:lsdException w:name="Table Grid" w:uiPriority="39"/>
     <w:lsdException w:name="Table Theme" w:semiHidden="1" w:unhideWhenUsed="1"/>
@@ -1936,11 +2111,6 @@
     <w:lsdException w:name="List Table 5 Dark Accent 6" w:uiPriority="50"/>
     <w:lsdException w:name="List Table 6 Colorful Accent 6" w:uiPriority="51"/>
     <w:lsdException w:name="List Table 7 Colorful Accent 6" w:uiPriority="52"/>
-    <w:lsdException w:name="Mention" w:semiHidden="1" w:unhideWhenUsed="1"/>
-    <w:lsdException w:name="Smart Hyperlink" w:semiHidden="1" w:unhideWhenUsed="1"/>
-    <w:lsdException w:name="Hashtag" w:semiHidden="1" w:unhideWhenUsed="1"/>
-    <w:lsdException w:name="Unresolved Mention" w:semiHidden="1" w:unhideWhenUsed="1"/>
-    <w:lsdException w:name="Smart Link" w:semiHidden="1" w:unhideWhenUsed="1"/>
   </w:latentStyles>
   <w:style w:type="paragraph" w:default="1" w:styleId="Normal">
     <w:name w:val="Normal"/>
@@ -2310,7 +2480,7 @@
 </file>
 
 <file path=customXml/itemProps1.xml><?xml version="1.0" encoding="utf-8"?>
-<ds:datastoreItem xmlns:ds="http://schemas.openxmlformats.org/officeDocument/2006/customXml" ds:itemID="{817BE201-D9DF-43AD-9B93-71A31FDEB207}">
+<ds:datastoreItem xmlns:ds="http://schemas.openxmlformats.org/officeDocument/2006/customXml" ds:itemID="{E85D7130-4AE9-4B0D-9E31-BC0106276DEE}">
   <ds:schemaRefs>
     <ds:schemaRef ds:uri="http://schemas.openxmlformats.org/officeDocument/2006/bibliography"/>
   </ds:schemaRefs>
